--- a/Projektdokumentation_Quiz_Fahrzeug.docx
+++ b/Projektdokumentation_Quiz_Fahrzeug.docx
@@ -1,6 +1,6 @@
 
 <file path=word/document.xml><?xml version="1.0" encoding="utf-8"?>
-<w:document xmlns:wpc="http://schemas.microsoft.com/office/word/2010/wordprocessingCanvas" xmlns:cx="http://schemas.microsoft.com/office/drawing/2014/chartex" xmlns:cx1="http://schemas.microsoft.com/office/drawing/2015/9/8/chartex" xmlns:mc="http://schemas.openxmlformats.org/markup-compatibility/2006" xmlns:o="urn:schemas-microsoft-com:office:office" xmlns:r="http://schemas.openxmlformats.org/officeDocument/2006/relationships" xmlns:m="http://schemas.openxmlformats.org/officeDocument/2006/math" xmlns:v="urn:schemas-microsoft-com:vml" xmlns:wp14="http://schemas.microsoft.com/office/word/2010/wordprocessingDrawing" xmlns:wp="http://schemas.openxmlformats.org/drawingml/2006/wordprocessingDrawing" xmlns:w10="urn:schemas-microsoft-com:office:word" xmlns:w="http://schemas.openxmlformats.org/wordprocessingml/2006/main" xmlns:w14="http://schemas.microsoft.com/office/word/2010/wordml" xmlns:w15="http://schemas.microsoft.com/office/word/2012/wordml" xmlns:w16se="http://schemas.microsoft.com/office/word/2015/wordml/symex" xmlns:wpg="http://schemas.microsoft.com/office/word/2010/wordprocessingGroup" xmlns:wpi="http://schemas.microsoft.com/office/word/2010/wordprocessingInk" xmlns:wne="http://schemas.microsoft.com/office/word/2006/wordml" xmlns:wps="http://schemas.microsoft.com/office/word/2010/wordprocessingShape" mc:Ignorable="w14 w15 w16se wp14">
+<w:document xmlns:wpc="http://schemas.microsoft.com/office/word/2010/wordprocessingCanvas" xmlns:cx="http://schemas.microsoft.com/office/drawing/2014/chartex" xmlns:cx1="http://schemas.microsoft.com/office/drawing/2015/9/8/chartex" xmlns:cx2="http://schemas.microsoft.com/office/drawing/2015/10/21/chartex" xmlns:cx3="http://schemas.microsoft.com/office/drawing/2016/5/9/chartex" xmlns:cx4="http://schemas.microsoft.com/office/drawing/2016/5/10/chartex" xmlns:cx5="http://schemas.microsoft.com/office/drawing/2016/5/11/chartex" xmlns:cx6="http://schemas.microsoft.com/office/drawing/2016/5/12/chartex" xmlns:cx7="http://schemas.microsoft.com/office/drawing/2016/5/13/chartex" xmlns:cx8="http://schemas.microsoft.com/office/drawing/2016/5/14/chartex" xmlns:mc="http://schemas.openxmlformats.org/markup-compatibility/2006" xmlns:aink="http://schemas.microsoft.com/office/drawing/2016/ink" xmlns:am3d="http://schemas.microsoft.com/office/drawing/2017/model3d" xmlns:o="urn:schemas-microsoft-com:office:office" xmlns:r="http://schemas.openxmlformats.org/officeDocument/2006/relationships" xmlns:m="http://schemas.openxmlformats.org/officeDocument/2006/math" xmlns:v="urn:schemas-microsoft-com:vml" xmlns:wp14="http://schemas.microsoft.com/office/word/2010/wordprocessingDrawing" xmlns:wp="http://schemas.openxmlformats.org/drawingml/2006/wordprocessingDrawing" xmlns:w10="urn:schemas-microsoft-com:office:word" xmlns:w="http://schemas.openxmlformats.org/wordprocessingml/2006/main" xmlns:w14="http://schemas.microsoft.com/office/word/2010/wordml" xmlns:w15="http://schemas.microsoft.com/office/word/2012/wordml" xmlns:w16cex="http://schemas.microsoft.com/office/word/2018/wordml/cex" xmlns:w16cid="http://schemas.microsoft.com/office/word/2016/wordml/cid" xmlns:w16="http://schemas.microsoft.com/office/word/2018/wordml" xmlns:w16se="http://schemas.microsoft.com/office/word/2015/wordml/symex" xmlns:wpg="http://schemas.microsoft.com/office/word/2010/wordprocessingGroup" xmlns:wpi="http://schemas.microsoft.com/office/word/2010/wordprocessingInk" xmlns:wne="http://schemas.microsoft.com/office/word/2006/wordml" xmlns:wps="http://schemas.microsoft.com/office/word/2010/wordprocessingShape" mc:Ignorable="w14 w15 w16se w16cid w16 w16cex wp14">
   <w:body>
     <w:p>
       <w:pPr>
@@ -13,7 +13,7 @@
           <w:lang w:eastAsia="de-DE"/>
         </w:rPr>
         <w:drawing>
-          <wp:inline distT="0" distB="0" distL="0" distR="0">
+          <wp:inline distT="0" distB="0" distL="0" distR="0" wp14:anchorId="0DCC3D4F" wp14:editId="6F58C29C">
             <wp:extent cx="1799590" cy="906780"/>
             <wp:effectExtent l="0" t="0" r="0" b="0"/>
             <wp:docPr id="7" name="Picture 7"/>
@@ -86,7 +86,7 @@
         <mc:AlternateContent>
           <mc:Choice Requires="wps">
             <w:drawing>
-              <wp:anchor distT="0" distB="0" distL="114300" distR="114300" simplePos="0" relativeHeight="251663360" behindDoc="0" locked="0" layoutInCell="1" allowOverlap="1">
+              <wp:anchor distT="0" distB="0" distL="114300" distR="114300" simplePos="0" relativeHeight="251663360" behindDoc="0" locked="0" layoutInCell="1" allowOverlap="1" wp14:anchorId="3B2EBC61" wp14:editId="0AFDA9B0">
                 <wp:simplePos x="0" y="0"/>
                 <wp:positionH relativeFrom="column">
                   <wp:posOffset>1353287</wp:posOffset>
@@ -200,7 +200,7 @@
                           </w:p>
                           <w:p>
                             <w:pPr>
-                              <w:pStyle w:val="KeinLeerraum"/>
+                              <w:pStyle w:val="NoSpacing"/>
                               <w:jc w:val="center"/>
                             </w:pPr>
                             <w:r>
@@ -217,7 +217,7 @@
                           </w:p>
                           <w:p>
                             <w:pPr>
-                              <w:pStyle w:val="KeinLeerraum"/>
+                              <w:pStyle w:val="NoSpacing"/>
                               <w:jc w:val="center"/>
                             </w:pPr>
                             <w:r>
@@ -226,7 +226,7 @@
                           </w:p>
                           <w:p>
                             <w:pPr>
-                              <w:pStyle w:val="KeinLeerraum"/>
+                              <w:pStyle w:val="NoSpacing"/>
                               <w:jc w:val="center"/>
                             </w:pPr>
                             <w:r>
@@ -235,7 +235,7 @@
                           </w:p>
                           <w:p>
                             <w:pPr>
-                              <w:pStyle w:val="KeinLeerraum"/>
+                              <w:pStyle w:val="NoSpacing"/>
                               <w:jc w:val="center"/>
                             </w:pPr>
                             <w:proofErr w:type="spellStart"/>
@@ -246,13 +246,13 @@
                           </w:p>
                           <w:p>
                             <w:pPr>
-                              <w:pStyle w:val="KeinLeerraum"/>
+                              <w:pStyle w:val="NoSpacing"/>
                               <w:jc w:val="center"/>
                             </w:pPr>
                           </w:p>
                           <w:p>
                             <w:pPr>
-                              <w:pStyle w:val="KeinLeerraum"/>
+                              <w:pStyle w:val="NoSpacing"/>
                               <w:jc w:val="center"/>
                               <w:rPr>
                                 <w:b/>
@@ -267,7 +267,7 @@
                           </w:p>
                           <w:p>
                             <w:pPr>
-                              <w:pStyle w:val="KeinLeerraum"/>
+                              <w:pStyle w:val="NoSpacing"/>
                               <w:jc w:val="center"/>
                             </w:pPr>
                             <w:r>
@@ -276,7 +276,7 @@
                           </w:p>
                           <w:p>
                             <w:pPr>
-                              <w:pStyle w:val="KeinLeerraum"/>
+                              <w:pStyle w:val="NoSpacing"/>
                               <w:jc w:val="center"/>
                             </w:pPr>
                             <w:proofErr w:type="spellStart"/>
@@ -290,7 +290,7 @@
                           </w:p>
                           <w:p>
                             <w:pPr>
-                              <w:pStyle w:val="KeinLeerraum"/>
+                              <w:pStyle w:val="NoSpacing"/>
                               <w:jc w:val="center"/>
                             </w:pPr>
                             <w:r>
@@ -305,7 +305,7 @@
                           </w:p>
                           <w:p>
                             <w:pPr>
-                              <w:pStyle w:val="KeinLeerraum"/>
+                              <w:pStyle w:val="NoSpacing"/>
                               <w:jc w:val="center"/>
                             </w:pPr>
                             <w:r>
@@ -314,25 +314,25 @@
                           </w:p>
                           <w:p>
                             <w:pPr>
-                              <w:pStyle w:val="KeinLeerraum"/>
+                              <w:pStyle w:val="NoSpacing"/>
                               <w:jc w:val="center"/>
                             </w:pPr>
                           </w:p>
                           <w:p>
                             <w:pPr>
-                              <w:pStyle w:val="KeinLeerraum"/>
+                              <w:pStyle w:val="NoSpacing"/>
                               <w:jc w:val="center"/>
                             </w:pPr>
                           </w:p>
                           <w:p>
                             <w:pPr>
-                              <w:pStyle w:val="KeinLeerraum"/>
+                              <w:pStyle w:val="NoSpacing"/>
                               <w:jc w:val="center"/>
                             </w:pPr>
                           </w:p>
                           <w:p>
                             <w:pPr>
-                              <w:pStyle w:val="KeinLeerraum"/>
+                              <w:pStyle w:val="NoSpacing"/>
                               <w:jc w:val="center"/>
                             </w:pPr>
                           </w:p>
@@ -622,7 +622,7 @@
         <mc:AlternateContent>
           <mc:Choice Requires="wps">
             <w:drawing>
-              <wp:anchor distT="0" distB="0" distL="114300" distR="114300" simplePos="0" relativeHeight="251664384" behindDoc="0" locked="0" layoutInCell="1" allowOverlap="1">
+              <wp:anchor distT="0" distB="0" distL="114300" distR="114300" simplePos="0" relativeHeight="251664384" behindDoc="0" locked="0" layoutInCell="1" allowOverlap="1" wp14:anchorId="40636D40" wp14:editId="4162FF73">
                 <wp:simplePos x="0" y="0"/>
                 <wp:positionH relativeFrom="column">
                   <wp:posOffset>2501265</wp:posOffset>
@@ -740,7 +740,7 @@
       <w:sdtContent>
         <w:p>
           <w:pPr>
-            <w:pStyle w:val="Inhaltsverzeichnisberschrift"/>
+            <w:pStyle w:val="TOCHeading"/>
           </w:pPr>
           <w:r>
             <w:t>Inhaltsverzeichnis</w:t>
@@ -748,7 +748,7 @@
         </w:p>
         <w:p>
           <w:pPr>
-            <w:pStyle w:val="Verzeichnis1"/>
+            <w:pStyle w:val="TOC1"/>
             <w:tabs>
               <w:tab w:val="left" w:pos="440"/>
               <w:tab w:val="right" w:leader="dot" w:pos="9062"/>
@@ -843,7 +843,7 @@
         </w:p>
         <w:p>
           <w:pPr>
-            <w:pStyle w:val="Verzeichnis2"/>
+            <w:pStyle w:val="TOC2"/>
             <w:tabs>
               <w:tab w:val="left" w:pos="880"/>
               <w:tab w:val="right" w:leader="dot" w:pos="9062"/>
@@ -929,7 +929,7 @@
         </w:p>
         <w:p>
           <w:pPr>
-            <w:pStyle w:val="Verzeichnis2"/>
+            <w:pStyle w:val="TOC2"/>
             <w:tabs>
               <w:tab w:val="left" w:pos="880"/>
               <w:tab w:val="right" w:leader="dot" w:pos="9062"/>
@@ -1015,7 +1015,7 @@
         </w:p>
         <w:p>
           <w:pPr>
-            <w:pStyle w:val="Verzeichnis2"/>
+            <w:pStyle w:val="TOC2"/>
             <w:tabs>
               <w:tab w:val="left" w:pos="880"/>
               <w:tab w:val="right" w:leader="dot" w:pos="9062"/>
@@ -1101,7 +1101,7 @@
         </w:p>
         <w:p>
           <w:pPr>
-            <w:pStyle w:val="Verzeichnis2"/>
+            <w:pStyle w:val="TOC2"/>
             <w:tabs>
               <w:tab w:val="left" w:pos="880"/>
               <w:tab w:val="right" w:leader="dot" w:pos="9062"/>
@@ -1187,7 +1187,7 @@
         </w:p>
         <w:p>
           <w:pPr>
-            <w:pStyle w:val="Verzeichnis2"/>
+            <w:pStyle w:val="TOC2"/>
             <w:tabs>
               <w:tab w:val="left" w:pos="880"/>
               <w:tab w:val="right" w:leader="dot" w:pos="9062"/>
@@ -1273,7 +1273,7 @@
         </w:p>
         <w:p>
           <w:pPr>
-            <w:pStyle w:val="Verzeichnis2"/>
+            <w:pStyle w:val="TOC2"/>
             <w:tabs>
               <w:tab w:val="left" w:pos="880"/>
               <w:tab w:val="right" w:leader="dot" w:pos="9062"/>
@@ -1359,7 +1359,7 @@
         </w:p>
         <w:p>
           <w:pPr>
-            <w:pStyle w:val="Verzeichnis2"/>
+            <w:pStyle w:val="TOC2"/>
             <w:tabs>
               <w:tab w:val="left" w:pos="880"/>
               <w:tab w:val="right" w:leader="dot" w:pos="9062"/>
@@ -1445,7 +1445,7 @@
         </w:p>
         <w:p>
           <w:pPr>
-            <w:pStyle w:val="Verzeichnis1"/>
+            <w:pStyle w:val="TOC1"/>
             <w:tabs>
               <w:tab w:val="left" w:pos="440"/>
               <w:tab w:val="right" w:leader="dot" w:pos="9062"/>
@@ -1531,7 +1531,7 @@
         </w:p>
         <w:p>
           <w:pPr>
-            <w:pStyle w:val="Verzeichnis2"/>
+            <w:pStyle w:val="TOC2"/>
             <w:tabs>
               <w:tab w:val="left" w:pos="880"/>
               <w:tab w:val="right" w:leader="dot" w:pos="9062"/>
@@ -1618,7 +1618,7 @@
         </w:p>
         <w:p>
           <w:pPr>
-            <w:pStyle w:val="Verzeichnis2"/>
+            <w:pStyle w:val="TOC2"/>
             <w:tabs>
               <w:tab w:val="left" w:pos="880"/>
               <w:tab w:val="right" w:leader="dot" w:pos="9062"/>
@@ -1704,7 +1704,7 @@
         </w:p>
         <w:p>
           <w:pPr>
-            <w:pStyle w:val="Verzeichnis2"/>
+            <w:pStyle w:val="TOC2"/>
             <w:tabs>
               <w:tab w:val="left" w:pos="880"/>
               <w:tab w:val="right" w:leader="dot" w:pos="9062"/>
@@ -1790,7 +1790,7 @@
         </w:p>
         <w:p>
           <w:pPr>
-            <w:pStyle w:val="Verzeichnis2"/>
+            <w:pStyle w:val="TOC2"/>
             <w:tabs>
               <w:tab w:val="left" w:pos="880"/>
               <w:tab w:val="right" w:leader="dot" w:pos="9062"/>
@@ -1876,7 +1876,7 @@
         </w:p>
         <w:p>
           <w:pPr>
-            <w:pStyle w:val="Verzeichnis2"/>
+            <w:pStyle w:val="TOC2"/>
             <w:tabs>
               <w:tab w:val="left" w:pos="880"/>
               <w:tab w:val="right" w:leader="dot" w:pos="9062"/>
@@ -1962,7 +1962,7 @@
         </w:p>
         <w:p>
           <w:pPr>
-            <w:pStyle w:val="Verzeichnis2"/>
+            <w:pStyle w:val="TOC2"/>
             <w:tabs>
               <w:tab w:val="left" w:pos="880"/>
               <w:tab w:val="right" w:leader="dot" w:pos="9062"/>
@@ -2048,7 +2048,7 @@
         </w:p>
         <w:p>
           <w:pPr>
-            <w:pStyle w:val="Verzeichnis2"/>
+            <w:pStyle w:val="TOC2"/>
             <w:tabs>
               <w:tab w:val="left" w:pos="880"/>
               <w:tab w:val="right" w:leader="dot" w:pos="9062"/>
@@ -2134,7 +2134,7 @@
         </w:p>
         <w:p>
           <w:pPr>
-            <w:pStyle w:val="Verzeichnis1"/>
+            <w:pStyle w:val="TOC1"/>
             <w:tabs>
               <w:tab w:val="left" w:pos="440"/>
               <w:tab w:val="right" w:leader="dot" w:pos="9062"/>
@@ -2220,7 +2220,7 @@
         </w:p>
         <w:p>
           <w:pPr>
-            <w:pStyle w:val="Verzeichnis2"/>
+            <w:pStyle w:val="TOC2"/>
             <w:tabs>
               <w:tab w:val="left" w:pos="880"/>
               <w:tab w:val="right" w:leader="dot" w:pos="9062"/>
@@ -2306,7 +2306,7 @@
         </w:p>
         <w:p>
           <w:pPr>
-            <w:pStyle w:val="Verzeichnis2"/>
+            <w:pStyle w:val="TOC2"/>
             <w:tabs>
               <w:tab w:val="left" w:pos="880"/>
               <w:tab w:val="right" w:leader="dot" w:pos="9062"/>
@@ -2392,7 +2392,7 @@
         </w:p>
         <w:p>
           <w:pPr>
-            <w:pStyle w:val="Verzeichnis2"/>
+            <w:pStyle w:val="TOC2"/>
             <w:tabs>
               <w:tab w:val="left" w:pos="880"/>
               <w:tab w:val="right" w:leader="dot" w:pos="9062"/>
@@ -2478,7 +2478,7 @@
         </w:p>
         <w:p>
           <w:pPr>
-            <w:pStyle w:val="Verzeichnis2"/>
+            <w:pStyle w:val="TOC2"/>
             <w:tabs>
               <w:tab w:val="left" w:pos="880"/>
               <w:tab w:val="right" w:leader="dot" w:pos="9062"/>
@@ -2564,7 +2564,7 @@
         </w:p>
         <w:p>
           <w:pPr>
-            <w:pStyle w:val="Verzeichnis2"/>
+            <w:pStyle w:val="TOC2"/>
             <w:tabs>
               <w:tab w:val="left" w:pos="880"/>
               <w:tab w:val="right" w:leader="dot" w:pos="9062"/>
@@ -2650,7 +2650,7 @@
         </w:p>
         <w:p>
           <w:pPr>
-            <w:pStyle w:val="Verzeichnis2"/>
+            <w:pStyle w:val="TOC2"/>
             <w:tabs>
               <w:tab w:val="left" w:pos="880"/>
               <w:tab w:val="right" w:leader="dot" w:pos="9062"/>
@@ -2736,7 +2736,7 @@
         </w:p>
         <w:p>
           <w:pPr>
-            <w:pStyle w:val="Verzeichnis1"/>
+            <w:pStyle w:val="TOC1"/>
             <w:tabs>
               <w:tab w:val="left" w:pos="440"/>
               <w:tab w:val="right" w:leader="dot" w:pos="9062"/>
@@ -2822,7 +2822,7 @@
         </w:p>
         <w:p>
           <w:pPr>
-            <w:pStyle w:val="Verzeichnis2"/>
+            <w:pStyle w:val="TOC2"/>
             <w:tabs>
               <w:tab w:val="left" w:pos="880"/>
               <w:tab w:val="right" w:leader="dot" w:pos="9062"/>
@@ -2908,7 +2908,7 @@
         </w:p>
         <w:p>
           <w:pPr>
-            <w:pStyle w:val="Verzeichnis1"/>
+            <w:pStyle w:val="TOC1"/>
             <w:tabs>
               <w:tab w:val="left" w:pos="440"/>
               <w:tab w:val="right" w:leader="dot" w:pos="9062"/>
@@ -2994,7 +2994,7 @@
         </w:p>
         <w:p>
           <w:pPr>
-            <w:pStyle w:val="Verzeichnis1"/>
+            <w:pStyle w:val="TOC1"/>
             <w:tabs>
               <w:tab w:val="left" w:pos="440"/>
               <w:tab w:val="right" w:leader="dot" w:pos="9062"/>
@@ -3080,7 +3080,7 @@
         </w:p>
         <w:p>
           <w:pPr>
-            <w:pStyle w:val="Verzeichnis2"/>
+            <w:pStyle w:val="TOC2"/>
             <w:tabs>
               <w:tab w:val="left" w:pos="880"/>
               <w:tab w:val="right" w:leader="dot" w:pos="9062"/>
@@ -3166,7 +3166,7 @@
         </w:p>
         <w:p>
           <w:pPr>
-            <w:pStyle w:val="Verzeichnis2"/>
+            <w:pStyle w:val="TOC2"/>
             <w:tabs>
               <w:tab w:val="left" w:pos="880"/>
               <w:tab w:val="right" w:leader="dot" w:pos="9062"/>
@@ -3252,7 +3252,7 @@
         </w:p>
         <w:p>
           <w:pPr>
-            <w:pStyle w:val="Verzeichnis2"/>
+            <w:pStyle w:val="TOC2"/>
             <w:tabs>
               <w:tab w:val="left" w:pos="880"/>
               <w:tab w:val="right" w:leader="dot" w:pos="9062"/>
@@ -3338,7 +3338,7 @@
         </w:p>
         <w:p>
           <w:pPr>
-            <w:pStyle w:val="Verzeichnis2"/>
+            <w:pStyle w:val="TOC2"/>
             <w:tabs>
               <w:tab w:val="left" w:pos="880"/>
               <w:tab w:val="right" w:leader="dot" w:pos="9062"/>
@@ -3424,7 +3424,7 @@
         </w:p>
         <w:p>
           <w:pPr>
-            <w:pStyle w:val="Verzeichnis2"/>
+            <w:pStyle w:val="TOC2"/>
             <w:tabs>
               <w:tab w:val="left" w:pos="880"/>
               <w:tab w:val="right" w:leader="dot" w:pos="9062"/>
@@ -3510,7 +3510,7 @@
         </w:p>
         <w:p>
           <w:pPr>
-            <w:pStyle w:val="Verzeichnis2"/>
+            <w:pStyle w:val="TOC2"/>
             <w:tabs>
               <w:tab w:val="left" w:pos="880"/>
               <w:tab w:val="right" w:leader="dot" w:pos="9062"/>
@@ -3596,7 +3596,7 @@
         </w:p>
         <w:p>
           <w:pPr>
-            <w:pStyle w:val="Verzeichnis2"/>
+            <w:pStyle w:val="TOC2"/>
             <w:tabs>
               <w:tab w:val="left" w:pos="880"/>
               <w:tab w:val="right" w:leader="dot" w:pos="9062"/>
@@ -3698,7 +3698,7 @@
     </w:p>
     <w:p>
       <w:pPr>
-        <w:pStyle w:val="berschrift1"/>
+        <w:pStyle w:val="Heading1"/>
       </w:pPr>
       <w:bookmarkStart w:id="0" w:name="_Toc489797909"/>
       <w:r>
@@ -3709,7 +3709,7 @@
     </w:p>
     <w:p>
       <w:pPr>
-        <w:pStyle w:val="KeinLeerraum"/>
+        <w:pStyle w:val="NoSpacing"/>
       </w:pPr>
       <w:r>
         <w:t>Die folgende Projektdokumentation schildert den Ablauf des IHK-Abschlussprojektes, welches der Autor im Rahmen seiner Umschulung zum Fachinformatiker Anwendungsentwicklung</w:t>
@@ -3717,7 +3717,7 @@
     </w:p>
     <w:p>
       <w:pPr>
-        <w:pStyle w:val="KeinLeerraum"/>
+        <w:pStyle w:val="NoSpacing"/>
       </w:pPr>
       <w:r>
         <w:t>durchgeführt hat.</w:t>
@@ -3725,12 +3725,12 @@
     </w:p>
     <w:p>
       <w:pPr>
-        <w:pStyle w:val="KeinLeerraum"/>
-      </w:pPr>
-    </w:p>
-    <w:p>
-      <w:pPr>
-        <w:pStyle w:val="berschrift2"/>
+        <w:pStyle w:val="NoSpacing"/>
+      </w:pPr>
+    </w:p>
+    <w:p>
+      <w:pPr>
+        <w:pStyle w:val="Heading2"/>
       </w:pPr>
       <w:bookmarkStart w:id="1" w:name="_Toc489797910"/>
       <w:r>
@@ -3740,7 +3740,7 @@
     </w:p>
     <w:p>
       <w:pPr>
-        <w:pStyle w:val="KeinLeerraum"/>
+        <w:pStyle w:val="NoSpacing"/>
       </w:pPr>
       <w:r>
         <w:t xml:space="preserve">Alle Begriffe, die einer näheren Erklärung bedürfen, werden bei Ihrem ersten Auftreten </w:t>
@@ -3758,12 +3758,12 @@
     </w:p>
     <w:p>
       <w:pPr>
-        <w:pStyle w:val="KeinLeerraum"/>
-      </w:pPr>
-    </w:p>
-    <w:p>
-      <w:pPr>
-        <w:pStyle w:val="berschrift2"/>
+        <w:pStyle w:val="NoSpacing"/>
+      </w:pPr>
+    </w:p>
+    <w:p>
+      <w:pPr>
+        <w:pStyle w:val="Heading2"/>
       </w:pPr>
       <w:bookmarkStart w:id="2" w:name="_Toc489797911"/>
       <w:r>
@@ -3773,7 +3773,7 @@
     </w:p>
     <w:p>
       <w:pPr>
-        <w:pStyle w:val="KeinLeerraum"/>
+        <w:pStyle w:val="NoSpacing"/>
       </w:pPr>
       <w:r>
         <w:t>Privater Bildungsträger für Umschulungen bzw. Weiterbildungen mit Zertifizierung. Die Mitarbeitergröße liegt unter 50.</w:t>
@@ -3781,12 +3781,12 @@
     </w:p>
     <w:p>
       <w:pPr>
-        <w:pStyle w:val="KeinLeerraum"/>
-      </w:pPr>
-    </w:p>
-    <w:p>
-      <w:pPr>
-        <w:pStyle w:val="berschrift2"/>
+        <w:pStyle w:val="NoSpacing"/>
+      </w:pPr>
+    </w:p>
+    <w:p>
+      <w:pPr>
+        <w:pStyle w:val="Heading2"/>
       </w:pPr>
       <w:bookmarkStart w:id="3" w:name="_Toc489797912"/>
       <w:r>
@@ -3796,7 +3796,7 @@
     </w:p>
     <w:p>
       <w:pPr>
-        <w:pStyle w:val="KeinLeerraum"/>
+        <w:pStyle w:val="NoSpacing"/>
       </w:pPr>
       <w:r>
         <w:t>Die CDT-Leitung, sowie ihre Teilnehmer selbst.</w:t>
@@ -3805,7 +3805,7 @@
     <w:p/>
     <w:p>
       <w:pPr>
-        <w:pStyle w:val="berschrift2"/>
+        <w:pStyle w:val="Heading2"/>
       </w:pPr>
       <w:bookmarkStart w:id="4" w:name="_Toc489797913"/>
       <w:r>
@@ -3815,7 +3815,7 @@
     </w:p>
     <w:p>
       <w:pPr>
-        <w:pStyle w:val="KeinLeerraum"/>
+        <w:pStyle w:val="NoSpacing"/>
       </w:pPr>
       <w:r>
         <w:t>Es soll ein Quiz zum Spiel „</w:t>
@@ -3835,12 +3835,12 @@
     </w:p>
     <w:p>
       <w:pPr>
-        <w:pStyle w:val="KeinLeerraum"/>
-      </w:pPr>
-    </w:p>
-    <w:p>
-      <w:pPr>
-        <w:pStyle w:val="berschrift2"/>
+        <w:pStyle w:val="NoSpacing"/>
+      </w:pPr>
+    </w:p>
+    <w:p>
+      <w:pPr>
+        <w:pStyle w:val="Heading2"/>
       </w:pPr>
       <w:bookmarkStart w:id="5" w:name="_Toc489797914"/>
       <w:r>
@@ -3850,7 +3850,7 @@
     </w:p>
     <w:p>
       <w:pPr>
-        <w:pStyle w:val="KeinLeerraum"/>
+        <w:pStyle w:val="NoSpacing"/>
       </w:pPr>
       <w:r>
         <w:t>Entwicklung von Fähigkeiten für weitere Projekte.</w:t>
@@ -3861,12 +3861,12 @@
     </w:p>
     <w:p>
       <w:pPr>
-        <w:pStyle w:val="KeinLeerraum"/>
-      </w:pPr>
-    </w:p>
-    <w:p>
-      <w:pPr>
-        <w:pStyle w:val="berschrift2"/>
+        <w:pStyle w:val="NoSpacing"/>
+      </w:pPr>
+    </w:p>
+    <w:p>
+      <w:pPr>
+        <w:pStyle w:val="Heading2"/>
       </w:pPr>
       <w:bookmarkStart w:id="6" w:name="_Toc489797915"/>
       <w:r>
@@ -3876,7 +3876,7 @@
     </w:p>
     <w:p>
       <w:pPr>
-        <w:pStyle w:val="KeinLeerraum"/>
+        <w:pStyle w:val="NoSpacing"/>
       </w:pPr>
       <w:r>
         <w:t xml:space="preserve">Das Programm </w:t>
@@ -3912,7 +3912,7 @@
     </w:p>
     <w:p>
       <w:pPr>
-        <w:pStyle w:val="berschrift2"/>
+        <w:pStyle w:val="Heading2"/>
       </w:pPr>
       <w:bookmarkStart w:id="7" w:name="_Toc489797916"/>
       <w:r>
@@ -3927,7 +3927,7 @@
     </w:p>
     <w:p>
       <w:pPr>
-        <w:pStyle w:val="berschrift1"/>
+        <w:pStyle w:val="Heading1"/>
       </w:pPr>
       <w:bookmarkStart w:id="8" w:name="_Toc489797917"/>
       <w:r>
@@ -3937,7 +3937,7 @@
     </w:p>
     <w:p>
       <w:pPr>
-        <w:pStyle w:val="KeinLeerraum"/>
+        <w:pStyle w:val="NoSpacing"/>
       </w:pPr>
       <w:r>
         <w:t>Zeitlich soll</w:t>
@@ -3977,12 +3977,12 @@
     </w:p>
     <w:p>
       <w:pPr>
-        <w:pStyle w:val="KeinLeerraum"/>
-      </w:pPr>
-    </w:p>
-    <w:p>
-      <w:pPr>
-        <w:pStyle w:val="berschrift2"/>
+        <w:pStyle w:val="NoSpacing"/>
+      </w:pPr>
+    </w:p>
+    <w:p>
+      <w:pPr>
+        <w:pStyle w:val="Heading2"/>
         <w:rPr>
           <w:rFonts w:ascii="LMRoman10-Regular" w:hAnsi="LMRoman10-Regular" w:cs="LMRoman10-Regular"/>
         </w:rPr>
@@ -4078,7 +4078,7 @@
     </w:p>
     <w:p>
       <w:pPr>
-        <w:pStyle w:val="berschrift2"/>
+        <w:pStyle w:val="Heading2"/>
       </w:pPr>
       <w:bookmarkStart w:id="10" w:name="_Toc489797919"/>
       <w:r>
@@ -4119,7 +4119,7 @@
     </w:p>
     <w:tbl>
       <w:tblPr>
-        <w:tblStyle w:val="Gitternetztabelle4Akzent5"/>
+        <w:tblStyle w:val="GridTable4-Accent5"/>
         <w:tblW w:w="0" w:type="auto"/>
         <w:jc w:val="center"/>
         <w:tblLook w:val="04E0" w:firstRow="1" w:lastRow="1" w:firstColumn="1" w:lastColumn="0" w:noHBand="0" w:noVBand="1"/>
@@ -4515,33 +4515,20 @@
     </w:tbl>
     <w:p>
       <w:pPr>
-        <w:pStyle w:val="Beschriftung"/>
+        <w:pStyle w:val="Caption"/>
       </w:pPr>
       <w:bookmarkStart w:id="11" w:name="_Toc489797884"/>
       <w:r>
         <w:t xml:space="preserve">Tabelle </w:t>
       </w:r>
-      <w:r>
-        <w:fldChar w:fldCharType="begin"/>
-      </w:r>
-      <w:r>
-        <w:instrText xml:space="preserve"> SEQ Tabelle \* ARABIC </w:instrText>
-      </w:r>
-      <w:r>
-        <w:fldChar w:fldCharType="separate"/>
-      </w:r>
-      <w:r>
-        <w:rPr>
-          <w:noProof/>
-        </w:rPr>
-        <w:t>1</w:t>
-      </w:r>
-      <w:r>
-        <w:rPr>
-          <w:noProof/>
-        </w:rPr>
-        <w:fldChar w:fldCharType="end"/>
-      </w:r>
+      <w:fldSimple w:instr=" SEQ Tabelle \* ARABIC ">
+        <w:r>
+          <w:rPr>
+            <w:noProof/>
+          </w:rPr>
+          <w:t>1</w:t>
+        </w:r>
+      </w:fldSimple>
       <w:r>
         <w:t>: Zeitplanung</w:t>
       </w:r>
@@ -4550,7 +4537,7 @@
     <w:p/>
     <w:p>
       <w:pPr>
-        <w:pStyle w:val="berschrift2"/>
+        <w:pStyle w:val="Heading2"/>
       </w:pPr>
       <w:bookmarkStart w:id="12" w:name="_Toc489797920"/>
       <w:r>
@@ -4591,7 +4578,7 @@
     </w:p>
     <w:p>
       <w:pPr>
-        <w:pStyle w:val="berschrift2"/>
+        <w:pStyle w:val="Heading2"/>
       </w:pPr>
       <w:bookmarkStart w:id="13" w:name="_Toc489797921"/>
       <w:r>
@@ -4685,7 +4672,7 @@
     </w:p>
     <w:p>
       <w:pPr>
-        <w:pStyle w:val="berschrift2"/>
+        <w:pStyle w:val="Heading2"/>
       </w:pPr>
       <w:bookmarkStart w:id="14" w:name="_Toc489797922"/>
       <w:r>
@@ -4695,7 +4682,7 @@
     </w:p>
     <w:p>
       <w:pPr>
-        <w:pStyle w:val="KeinLeerraum"/>
+        <w:pStyle w:val="NoSpacing"/>
       </w:pPr>
       <w:r>
         <w:t xml:space="preserve">Es ist das Ziel ein Quiz zur Autofindung zu erstellen. </w:t>
@@ -4704,7 +4691,7 @@
     <w:p/>
     <w:p>
       <w:pPr>
-        <w:pStyle w:val="berschrift2"/>
+        <w:pStyle w:val="Heading2"/>
       </w:pPr>
       <w:bookmarkStart w:id="15" w:name="_Toc489797923"/>
       <w:r>
@@ -4746,7 +4733,7 @@
     <w:p/>
     <w:p>
       <w:pPr>
-        <w:pStyle w:val="berschrift2"/>
+        <w:pStyle w:val="Heading2"/>
       </w:pPr>
       <w:bookmarkStart w:id="16" w:name="_Toc489797924"/>
       <w:r>
@@ -4756,7 +4743,7 @@
     </w:p>
     <w:p>
       <w:pPr>
-        <w:pStyle w:val="KeinLeerraum"/>
+        <w:pStyle w:val="NoSpacing"/>
       </w:pPr>
       <w:r>
         <w:t>Nur Betriebskosten, des heimischen Büros</w:t>
@@ -4767,12 +4754,12 @@
     </w:p>
     <w:p>
       <w:pPr>
-        <w:pStyle w:val="KeinLeerraum"/>
-      </w:pPr>
-    </w:p>
-    <w:p>
-      <w:pPr>
-        <w:pStyle w:val="berschrift1"/>
+        <w:pStyle w:val="NoSpacing"/>
+      </w:pPr>
+    </w:p>
+    <w:p>
+      <w:pPr>
+        <w:pStyle w:val="Heading1"/>
       </w:pPr>
       <w:bookmarkStart w:id="17" w:name="_Toc489797925"/>
       <w:r>
@@ -4922,30 +4909,28 @@
           <w:szCs w:val="18"/>
         </w:rPr>
       </w:pPr>
-      <w:bookmarkStart w:id="18" w:name="_GoBack"/>
+      <w:r>
+        <w:br w:type="page"/>
+      </w:r>
+    </w:p>
+    <w:p>
+      <w:pPr>
+        <w:pStyle w:val="Caption"/>
+      </w:pPr>
+    </w:p>
+    <w:p>
+      <w:pPr>
+        <w:pStyle w:val="Heading2"/>
+      </w:pPr>
+      <w:bookmarkStart w:id="18" w:name="_Toc489797927"/>
+      <w:r>
+        <w:t>Implementierung</w:t>
+      </w:r>
       <w:bookmarkEnd w:id="18"/>
-      <w:r>
-        <w:br w:type="page"/>
-      </w:r>
-    </w:p>
-    <w:p>
-      <w:pPr>
-        <w:pStyle w:val="Beschriftung"/>
-      </w:pPr>
-    </w:p>
-    <w:p>
-      <w:pPr>
-        <w:pStyle w:val="berschrift2"/>
-      </w:pPr>
-      <w:bookmarkStart w:id="19" w:name="_Toc489797927"/>
-      <w:r>
-        <w:t>Implementierung</w:t>
-      </w:r>
-      <w:bookmarkEnd w:id="19"/>
-    </w:p>
-    <w:p>
-      <w:pPr>
-        <w:pStyle w:val="KeinLeerraum"/>
+    </w:p>
+    <w:p>
+      <w:pPr>
+        <w:pStyle w:val="NoSpacing"/>
       </w:pPr>
       <w:r>
         <w:t>Detaillierte Beschreibung der Umsetzung/Programmierung. Erklärung von Besonderheiten.</w:t>
@@ -4953,7 +4938,7 @@
     </w:p>
     <w:p>
       <w:pPr>
-        <w:pStyle w:val="KeinLeerraum"/>
+        <w:pStyle w:val="NoSpacing"/>
       </w:pPr>
       <w:r>
         <w:t>Darstellung von Netzplänen/Codeausschnitten/Screenshots (heller Hintergrund!!!)</w:t>
@@ -4961,164 +4946,214 @@
     </w:p>
     <w:p>
       <w:pPr>
-        <w:pStyle w:val="KeinLeerraum"/>
-      </w:pPr>
-    </w:p>
-    <w:p>
+        <w:pStyle w:val="NoSpacing"/>
+      </w:pPr>
+    </w:p>
+    <w:p>
+      <w:pPr>
+        <w:rPr>
+          <w:lang w:val="en-US"/>
+        </w:rPr>
+      </w:pPr>
+      <w:r>
+        <w:rPr>
+          <w:lang w:val="en-US"/>
+        </w:rPr>
+        <w:t>public class Auto {</w:t>
+      </w:r>
+    </w:p>
+    <w:p>
+      <w:pPr>
+        <w:rPr>
+          <w:lang w:val="en-US"/>
+        </w:rPr>
+      </w:pPr>
+      <w:r>
+        <w:rPr>
+          <w:lang w:val="en-US"/>
+        </w:rPr>
+        <w:t xml:space="preserve">    String name=""; </w:t>
+      </w:r>
+    </w:p>
+    <w:p>
+      <w:r>
+        <w:rPr>
+          <w:lang w:val="en-US"/>
+        </w:rPr>
+        <w:t xml:space="preserve">    </w:t>
+      </w:r>
       <w:proofErr w:type="spellStart"/>
       <w:r>
-        <w:t>public</w:t>
+        <w:t>int</w:t>
       </w:r>
       <w:proofErr w:type="spellEnd"/>
       <w:r>
-        <w:t xml:space="preserve"> </w:t>
-      </w:r>
-      <w:proofErr w:type="spellStart"/>
-      <w:r>
-        <w:t>class</w:t>
-      </w:r>
-      <w:proofErr w:type="spellEnd"/>
-      <w:r>
-        <w:t xml:space="preserve"> Auto {</w:t>
-      </w:r>
-    </w:p>
-    <w:p>
-      <w:r>
-        <w:t xml:space="preserve">    String </w:t>
-      </w:r>
-      <w:proofErr w:type="spellStart"/>
-      <w:r>
-        <w:t>name</w:t>
-      </w:r>
-      <w:proofErr w:type="spellEnd"/>
-      <w:r>
-        <w:t xml:space="preserve">=""; </w:t>
-      </w:r>
-    </w:p>
-    <w:p>
+        <w:t xml:space="preserve"> punkte = 0;</w:t>
+      </w:r>
+    </w:p>
+    <w:p/>
+    <w:p>
+      <w:pPr>
+        <w:rPr>
+          <w:lang w:val="en-US"/>
+        </w:rPr>
+      </w:pPr>
       <w:r>
         <w:t xml:space="preserve">    </w:t>
       </w:r>
-      <w:proofErr w:type="spellStart"/>
-      <w:r>
-        <w:t>int</w:t>
-      </w:r>
-      <w:proofErr w:type="spellEnd"/>
-      <w:r>
-        <w:t xml:space="preserve"> punkte = 0;</w:t>
-      </w:r>
-    </w:p>
-    <w:p/>
-    <w:p>
-      <w:r>
-        <w:t xml:space="preserve">    </w:t>
-      </w:r>
-      <w:proofErr w:type="spellStart"/>
-      <w:r>
-        <w:t>public</w:t>
-      </w:r>
-      <w:proofErr w:type="spellEnd"/>
-      <w:r>
-        <w:t xml:space="preserve"> </w:t>
+      <w:r>
+        <w:rPr>
+          <w:lang w:val="en-US"/>
+        </w:rPr>
+        <w:t xml:space="preserve">public </w:t>
       </w:r>
       <w:proofErr w:type="gramStart"/>
       <w:r>
+        <w:rPr>
+          <w:lang w:val="en-US"/>
+        </w:rPr>
         <w:t>Auto(</w:t>
       </w:r>
       <w:proofErr w:type="gramEnd"/>
       <w:r>
-        <w:t xml:space="preserve">String n, </w:t>
-      </w:r>
-      <w:proofErr w:type="spellStart"/>
-      <w:r>
-        <w:t>int</w:t>
-      </w:r>
-      <w:proofErr w:type="spellEnd"/>
-      <w:r>
-        <w:t xml:space="preserve"> p)  {</w:t>
-      </w:r>
-    </w:p>
-    <w:p>
-      <w:r>
+        <w:rPr>
+          <w:lang w:val="en-US"/>
+        </w:rPr>
+        <w:t>String n, int p)  {</w:t>
+      </w:r>
+    </w:p>
+    <w:p>
+      <w:pPr>
+        <w:rPr>
+          <w:lang w:val="en-US"/>
+        </w:rPr>
+      </w:pPr>
+      <w:r>
+        <w:rPr>
+          <w:lang w:val="en-US"/>
+        </w:rPr>
         <w:t xml:space="preserve">        this.name = n;</w:t>
       </w:r>
     </w:p>
     <w:p>
-      <w:r>
+      <w:pPr>
+        <w:rPr>
+          <w:lang w:val="en-US"/>
+        </w:rPr>
+      </w:pPr>
+      <w:r>
+        <w:rPr>
+          <w:lang w:val="en-US"/>
+        </w:rPr>
         <w:t xml:space="preserve">        </w:t>
       </w:r>
       <w:proofErr w:type="spellStart"/>
       <w:proofErr w:type="gramStart"/>
       <w:r>
+        <w:rPr>
+          <w:lang w:val="en-US"/>
+        </w:rPr>
         <w:t>this.punkte</w:t>
       </w:r>
       <w:proofErr w:type="spellEnd"/>
       <w:proofErr w:type="gramEnd"/>
       <w:r>
+        <w:rPr>
+          <w:lang w:val="en-US"/>
+        </w:rPr>
         <w:t xml:space="preserve"> = p;</w:t>
       </w:r>
     </w:p>
     <w:p>
-      <w:r>
+      <w:pPr>
+        <w:rPr>
+          <w:lang w:val="en-US"/>
+        </w:rPr>
+      </w:pPr>
+      <w:r>
+        <w:rPr>
+          <w:lang w:val="en-US"/>
+        </w:rPr>
         <w:t xml:space="preserve">    }</w:t>
       </w:r>
     </w:p>
-    <w:p/>
-    <w:p>
-      <w:r>
-        <w:t xml:space="preserve">    // </w:t>
-      </w:r>
-      <w:proofErr w:type="spellStart"/>
-      <w:r>
-        <w:t>getter</w:t>
-      </w:r>
-      <w:proofErr w:type="spellEnd"/>
-      <w:r>
-        <w:t>:</w:t>
-      </w:r>
-    </w:p>
-    <w:p>
-      <w:r>
-        <w:t xml:space="preserve">    </w:t>
-      </w:r>
-      <w:proofErr w:type="spellStart"/>
-      <w:r>
-        <w:t>public</w:t>
-      </w:r>
-      <w:proofErr w:type="spellEnd"/>
-      <w:r>
-        <w:t xml:space="preserve"> String </w:t>
+    <w:p>
+      <w:pPr>
+        <w:rPr>
+          <w:lang w:val="en-US"/>
+        </w:rPr>
+      </w:pPr>
+    </w:p>
+    <w:p>
+      <w:pPr>
+        <w:rPr>
+          <w:lang w:val="en-US"/>
+        </w:rPr>
+      </w:pPr>
+      <w:r>
+        <w:rPr>
+          <w:lang w:val="en-US"/>
+        </w:rPr>
+        <w:t xml:space="preserve">    // getter:</w:t>
+      </w:r>
+    </w:p>
+    <w:p>
+      <w:pPr>
+        <w:rPr>
+          <w:lang w:val="en-US"/>
+        </w:rPr>
+      </w:pPr>
+      <w:r>
+        <w:rPr>
+          <w:lang w:val="en-US"/>
+        </w:rPr>
+        <w:t xml:space="preserve">    public String </w:t>
       </w:r>
       <w:proofErr w:type="spellStart"/>
       <w:proofErr w:type="gramStart"/>
       <w:r>
+        <w:rPr>
+          <w:lang w:val="en-US"/>
+        </w:rPr>
         <w:t>getAutoName</w:t>
       </w:r>
       <w:proofErr w:type="spellEnd"/>
       <w:r>
+        <w:rPr>
+          <w:lang w:val="en-US"/>
+        </w:rPr>
         <w:t>(</w:t>
       </w:r>
       <w:proofErr w:type="gramEnd"/>
       <w:r>
+        <w:rPr>
+          <w:lang w:val="en-US"/>
+        </w:rPr>
         <w:t>)  {</w:t>
       </w:r>
     </w:p>
     <w:p>
-      <w:r>
-        <w:t xml:space="preserve">        </w:t>
-      </w:r>
-      <w:proofErr w:type="spellStart"/>
-      <w:r>
-        <w:t>return</w:t>
-      </w:r>
-      <w:proofErr w:type="spellEnd"/>
-      <w:r>
-        <w:t xml:space="preserve"> this.name;            </w:t>
-      </w:r>
-    </w:p>
-    <w:p>
-      <w:r>
-        <w:t xml:space="preserve">    }  </w:t>
+      <w:pPr>
+        <w:rPr>
+          <w:lang w:val="en-US"/>
+        </w:rPr>
+      </w:pPr>
+      <w:r>
+        <w:rPr>
+          <w:lang w:val="en-US"/>
+        </w:rPr>
+        <w:t xml:space="preserve">        return this.name;            </w:t>
+      </w:r>
+    </w:p>
+    <w:p>
+      <w:r>
+        <w:rPr>
+          <w:lang w:val="en-US"/>
+        </w:rPr>
+        <w:t xml:space="preserve">    </w:t>
+      </w:r>
+      <w:r>
+        <w:t xml:space="preserve">}  </w:t>
       </w:r>
     </w:p>
     <w:p>
@@ -5271,68 +5306,101 @@
     </w:p>
     <w:p/>
     <w:p>
+      <w:pPr>
+        <w:rPr>
+          <w:lang w:val="en-US"/>
+        </w:rPr>
+      </w:pPr>
       <w:proofErr w:type="spellStart"/>
       <w:r>
+        <w:rPr>
+          <w:lang w:val="en-US"/>
+        </w:rPr>
         <w:t>ArrayList</w:t>
       </w:r>
       <w:proofErr w:type="spellEnd"/>
       <w:r>
+        <w:rPr>
+          <w:lang w:val="en-US"/>
+        </w:rPr>
         <w:t xml:space="preserve">&lt;Auto&gt; </w:t>
       </w:r>
       <w:proofErr w:type="spellStart"/>
       <w:r>
+        <w:rPr>
+          <w:lang w:val="en-US"/>
+        </w:rPr>
         <w:t>AL_Auto</w:t>
       </w:r>
       <w:proofErr w:type="spellEnd"/>
       <w:r>
-        <w:t xml:space="preserve"> = </w:t>
+        <w:rPr>
+          <w:lang w:val="en-US"/>
+        </w:rPr>
+        <w:t xml:space="preserve"> = new </w:t>
       </w:r>
       <w:proofErr w:type="spellStart"/>
       <w:r>
-        <w:t>new</w:t>
+        <w:rPr>
+          <w:lang w:val="en-US"/>
+        </w:rPr>
+        <w:t>ArrayList</w:t>
       </w:r>
       <w:proofErr w:type="spellEnd"/>
       <w:r>
-        <w:t xml:space="preserve"> </w:t>
-      </w:r>
-      <w:proofErr w:type="spellStart"/>
-      <w:r>
-        <w:t>ArrayList</w:t>
-      </w:r>
-      <w:proofErr w:type="spellEnd"/>
-      <w:r>
+        <w:rPr>
+          <w:lang w:val="en-US"/>
+        </w:rPr>
         <w:t>&lt;Auto</w:t>
       </w:r>
       <w:proofErr w:type="gramStart"/>
       <w:r>
+        <w:rPr>
+          <w:lang w:val="en-US"/>
+        </w:rPr>
         <w:t>&gt;(</w:t>
       </w:r>
       <w:proofErr w:type="gramEnd"/>
       <w:r>
+        <w:rPr>
+          <w:lang w:val="en-US"/>
+        </w:rPr>
         <w:t>);</w:t>
       </w:r>
     </w:p>
     <w:p>
-      <w:r>
+      <w:pPr>
+        <w:rPr>
+          <w:lang w:val="en-US"/>
+        </w:rPr>
+      </w:pPr>
+      <w:r>
+        <w:rPr>
+          <w:lang w:val="en-US"/>
+        </w:rPr>
         <w:t xml:space="preserve">            </w:t>
       </w:r>
       <w:proofErr w:type="spellStart"/>
       <w:proofErr w:type="gramStart"/>
       <w:r>
+        <w:rPr>
+          <w:lang w:val="en-US"/>
+        </w:rPr>
         <w:t>AL_Auto.add</w:t>
       </w:r>
       <w:proofErr w:type="spellEnd"/>
       <w:r>
+        <w:rPr>
+          <w:lang w:val="en-US"/>
+        </w:rPr>
         <w:t>(</w:t>
       </w:r>
-      <w:proofErr w:type="spellStart"/>
       <w:proofErr w:type="gramEnd"/>
       <w:r>
-        <w:t>new</w:t>
-      </w:r>
-      <w:proofErr w:type="spellEnd"/>
-      <w:r>
-        <w:t xml:space="preserve"> Auto("Viper", 0));</w:t>
+        <w:rPr>
+          <w:lang w:val="en-US"/>
+        </w:rPr>
+        <w:t>new Auto("Viper", 0));</w:t>
       </w:r>
     </w:p>
     <w:p>
@@ -5345,41 +5413,18 @@
         <w:rPr>
           <w:color w:val="5B9BD5" w:themeColor="accent1"/>
         </w:rPr>
-        <w:t>Codeausschnitt:</w:t>
-      </w:r>
-      <w:r>
-        <w:rPr>
-          <w:color w:val="5B9BD5" w:themeColor="accent1"/>
-        </w:rPr>
-        <w:t xml:space="preserve"> Klasse</w:t>
-      </w:r>
-      <w:r>
-        <w:rPr>
-          <w:color w:val="5B9BD5" w:themeColor="accent1"/>
-        </w:rPr>
-        <w:t xml:space="preserve"> Auto</w:t>
-      </w:r>
-      <w:r>
-        <w:rPr>
-          <w:color w:val="5B9BD5" w:themeColor="accent1"/>
-        </w:rPr>
-        <w:t xml:space="preserve"> und Erzeugung</w:t>
+        <w:t>Codeausschnitt: Klasse Auto und Erzeugung</w:t>
       </w:r>
     </w:p>
     <w:p/>
     <w:p/>
-    <w:p>
-      <w:r>
-        <w:lastRenderedPageBreak/>
-        <w:br w:type="page"/>
-      </w:r>
-    </w:p>
     <w:p/>
-    <w:p>
-      <w:pPr>
-        <w:pStyle w:val="berschrift2"/>
-      </w:pPr>
-      <w:bookmarkStart w:id="20" w:name="_Toc489797928"/>
+    <w:p/>
+    <w:p>
+      <w:pPr>
+        <w:pStyle w:val="Heading2"/>
+      </w:pPr>
+      <w:bookmarkStart w:id="19" w:name="_Toc489797928"/>
       <w:r>
         <w:t xml:space="preserve">Abnahme und </w:t>
       </w:r>
@@ -5387,99 +5432,125 @@
       <w:r>
         <w:t>Deployment</w:t>
       </w:r>
+      <w:bookmarkEnd w:id="19"/>
+      <w:proofErr w:type="spellEnd"/>
+    </w:p>
+    <w:p>
+      <w:pPr>
+        <w:pStyle w:val="NoSpacing"/>
+      </w:pPr>
+      <w:r>
+        <w:t>Während des laufendes Projekts</w:t>
+      </w:r>
+      <w:r>
+        <w:t xml:space="preserve"> wurden Einzelschritte getestet. </w:t>
+      </w:r>
+      <w:r>
+        <w:t xml:space="preserve">Alle </w:t>
+      </w:r>
+      <w:r>
+        <w:t xml:space="preserve">Probleme wurden </w:t>
+      </w:r>
+      <w:r>
+        <w:t xml:space="preserve">nicht </w:t>
+      </w:r>
+      <w:r>
+        <w:t>erkannt und behoben.</w:t>
+      </w:r>
+    </w:p>
+    <w:p>
+      <w:pPr>
+        <w:pStyle w:val="NoSpacing"/>
+      </w:pPr>
+    </w:p>
+    <w:p>
+      <w:pPr>
+        <w:pStyle w:val="Heading2"/>
+      </w:pPr>
+      <w:bookmarkStart w:id="20" w:name="_Toc489797929"/>
+      <w:r>
+        <w:t>Tests</w:t>
+      </w:r>
       <w:bookmarkEnd w:id="20"/>
-      <w:proofErr w:type="spellEnd"/>
-    </w:p>
-    <w:p>
-      <w:pPr>
-        <w:pStyle w:val="KeinLeerraum"/>
-      </w:pPr>
-      <w:r>
-        <w:t>Während des laufendes Projekts</w:t>
-      </w:r>
-      <w:r>
-        <w:t xml:space="preserve"> wurden Einzelschritte getestet. </w:t>
-      </w:r>
-      <w:r>
-        <w:t xml:space="preserve">Alle </w:t>
-      </w:r>
-      <w:r>
-        <w:t xml:space="preserve">Probleme wurden </w:t>
-      </w:r>
-      <w:r>
-        <w:t xml:space="preserve">nicht </w:t>
-      </w:r>
-      <w:r>
-        <w:t>erkannt und behoben.</w:t>
-      </w:r>
-    </w:p>
-    <w:p>
-      <w:pPr>
-        <w:pStyle w:val="KeinLeerraum"/>
-      </w:pPr>
-    </w:p>
-    <w:p>
-      <w:pPr>
-        <w:pStyle w:val="berschrift2"/>
-      </w:pPr>
-      <w:bookmarkStart w:id="21" w:name="_Toc489797929"/>
-      <w:r>
-        <w:t>Tests</w:t>
+    </w:p>
+    <w:p>
+      <w:pPr>
+        <w:pStyle w:val="NoSpacing"/>
+      </w:pPr>
+      <w:r>
+        <w:t xml:space="preserve">Getestet wurde während der Entwicklung des Codes. </w:t>
+      </w:r>
+    </w:p>
+    <w:p>
+      <w:pPr>
+        <w:pStyle w:val="NoSpacing"/>
+      </w:pPr>
+    </w:p>
+    <w:p>
+      <w:pPr>
+        <w:pStyle w:val="Heading2"/>
+      </w:pPr>
+      <w:bookmarkStart w:id="21" w:name="_Toc489797930"/>
+      <w:r>
+        <w:t>Probleme</w:t>
       </w:r>
       <w:bookmarkEnd w:id="21"/>
     </w:p>
     <w:p>
       <w:pPr>
-        <w:pStyle w:val="KeinLeerraum"/>
-      </w:pPr>
-      <w:r>
-        <w:t xml:space="preserve">Getestet wurde während der Entwicklung des Codes. </w:t>
-      </w:r>
-    </w:p>
-    <w:p>
-      <w:pPr>
-        <w:pStyle w:val="KeinLeerraum"/>
-      </w:pPr>
-    </w:p>
-    <w:p>
-      <w:pPr>
-        <w:pStyle w:val="berschrift2"/>
-      </w:pPr>
-      <w:bookmarkStart w:id="22" w:name="_Toc489797930"/>
-      <w:r>
-        <w:t>Probleme</w:t>
+        <w:pStyle w:val="NoSpacing"/>
+      </w:pPr>
+      <w:r>
+        <w:t>Die Darstellung der Ausgabe ist innerhalb der Zeilen verrutscht gewesen.</w:t>
+      </w:r>
+    </w:p>
+    <w:p>
+      <w:pPr>
+        <w:pStyle w:val="NoSpacing"/>
+      </w:pPr>
+    </w:p>
+    <w:p>
+      <w:pPr>
+        <w:pStyle w:val="Heading2"/>
+      </w:pPr>
+      <w:bookmarkStart w:id="22" w:name="_Toc489797931"/>
+      <w:r>
+        <w:t>Lösungen</w:t>
       </w:r>
       <w:bookmarkEnd w:id="22"/>
     </w:p>
     <w:p>
       <w:pPr>
-        <w:pStyle w:val="KeinLeerraum"/>
-      </w:pPr>
-      <w:r>
-        <w:t>Die Darstellung der Ausgabe ist innerhalb der Zeilen verrutscht gewesen.</w:t>
-      </w:r>
-    </w:p>
-    <w:p>
-      <w:pPr>
-        <w:pStyle w:val="KeinLeerraum"/>
-      </w:pPr>
-    </w:p>
-    <w:p>
-      <w:pPr>
-        <w:pStyle w:val="berschrift2"/>
-      </w:pPr>
-      <w:bookmarkStart w:id="23" w:name="_Toc489797931"/>
-      <w:r>
-        <w:t>Lösungen</w:t>
+        <w:pStyle w:val="NoSpacing"/>
+      </w:pPr>
+      <w:r>
+        <w:t>Durch die Nutzung der erstellten Kasse Auto</w:t>
+      </w:r>
+      <w:r>
+        <w:t>.</w:t>
+      </w:r>
+    </w:p>
+    <w:p>
+      <w:pPr>
+        <w:pStyle w:val="NoSpacing"/>
+      </w:pPr>
+    </w:p>
+    <w:p>
+      <w:pPr>
+        <w:pStyle w:val="Heading1"/>
+      </w:pPr>
+      <w:bookmarkStart w:id="23" w:name="_Toc489797932"/>
+      <w:r>
+        <w:t>Projektabschluss</w:t>
       </w:r>
       <w:bookmarkEnd w:id="23"/>
     </w:p>
     <w:p>
       <w:pPr>
-        <w:pStyle w:val="KeinLeerraum"/>
-      </w:pPr>
-      <w:r>
-        <w:t>Durch die Nutzung der erstellten Kasse Auto</w:t>
+        <w:pStyle w:val="NoSpacing"/>
+      </w:pPr>
+      <w:r>
+        <w:t>Schlussfolgerungen sind ausstehend</w:t>
       </w:r>
       <w:r>
         <w:t>.</w:t>
@@ -5487,44 +5558,18 @@
     </w:p>
     <w:p>
       <w:pPr>
-        <w:pStyle w:val="KeinLeerraum"/>
-      </w:pPr>
-    </w:p>
-    <w:p>
-      <w:pPr>
-        <w:pStyle w:val="berschrift1"/>
-      </w:pPr>
-      <w:bookmarkStart w:id="24" w:name="_Toc489797932"/>
-      <w:r>
-        <w:t>Projektabschluss</w:t>
+        <w:pStyle w:val="NoSpacing"/>
+      </w:pPr>
+    </w:p>
+    <w:p>
+      <w:pPr>
+        <w:pStyle w:val="Heading2"/>
+      </w:pPr>
+      <w:bookmarkStart w:id="24" w:name="_Toc489797933"/>
+      <w:r>
+        <w:t>Zeitlicher Soll-/Ist-Vergleich</w:t>
       </w:r>
       <w:bookmarkEnd w:id="24"/>
-    </w:p>
-    <w:p>
-      <w:pPr>
-        <w:pStyle w:val="KeinLeerraum"/>
-      </w:pPr>
-      <w:r>
-        <w:t>Schlussfolgerungen sind ausstehend</w:t>
-      </w:r>
-      <w:r>
-        <w:t>.</w:t>
-      </w:r>
-    </w:p>
-    <w:p>
-      <w:pPr>
-        <w:pStyle w:val="KeinLeerraum"/>
-      </w:pPr>
-    </w:p>
-    <w:p>
-      <w:pPr>
-        <w:pStyle w:val="berschrift2"/>
-      </w:pPr>
-      <w:bookmarkStart w:id="25" w:name="_Toc489797933"/>
-      <w:r>
-        <w:t>Zeitlicher Soll-/Ist-Vergleich</w:t>
-      </w:r>
-      <w:bookmarkEnd w:id="25"/>
     </w:p>
     <w:p>
       <w:r>
@@ -5533,7 +5578,7 @@
     </w:p>
     <w:tbl>
       <w:tblPr>
-        <w:tblStyle w:val="Gitternetztabelle4Akzent5"/>
+        <w:tblStyle w:val="GridTable4-Accent5"/>
         <w:tblW w:w="0" w:type="auto"/>
         <w:jc w:val="center"/>
         <w:tblLook w:val="04E0" w:firstRow="1" w:lastRow="1" w:firstColumn="1" w:lastColumn="0" w:noHBand="0" w:noVBand="1"/>
@@ -6139,51 +6184,38 @@
     </w:tbl>
     <w:p>
       <w:pPr>
-        <w:pStyle w:val="Beschriftung"/>
-      </w:pPr>
-      <w:bookmarkStart w:id="26" w:name="_Toc489797885"/>
+        <w:pStyle w:val="Caption"/>
+      </w:pPr>
+      <w:bookmarkStart w:id="25" w:name="_Toc489797885"/>
       <w:r>
         <w:t xml:space="preserve">Tabelle </w:t>
       </w:r>
-      <w:r>
-        <w:fldChar w:fldCharType="begin"/>
-      </w:r>
-      <w:r>
-        <w:instrText xml:space="preserve"> SEQ Tabelle \* ARABIC </w:instrText>
-      </w:r>
-      <w:r>
-        <w:fldChar w:fldCharType="separate"/>
-      </w:r>
-      <w:r>
-        <w:rPr>
-          <w:noProof/>
-        </w:rPr>
-        <w:t>2</w:t>
-      </w:r>
-      <w:r>
-        <w:rPr>
-          <w:noProof/>
-        </w:rPr>
-        <w:fldChar w:fldCharType="end"/>
-      </w:r>
+      <w:fldSimple w:instr=" SEQ Tabelle \* ARABIC ">
+        <w:r>
+          <w:rPr>
+            <w:noProof/>
+          </w:rPr>
+          <w:t>2</w:t>
+        </w:r>
+      </w:fldSimple>
       <w:r>
         <w:t>: Geplanter vs. tatsächlicher Zeitaufwand</w:t>
       </w:r>
+      <w:bookmarkEnd w:id="25"/>
+    </w:p>
+    <w:p>
+      <w:pPr>
+        <w:pStyle w:val="Heading1"/>
+      </w:pPr>
+      <w:bookmarkStart w:id="26" w:name="_Toc489797934"/>
+      <w:r>
+        <w:t>Fazit</w:t>
+      </w:r>
       <w:bookmarkEnd w:id="26"/>
     </w:p>
     <w:p>
       <w:pPr>
-        <w:pStyle w:val="berschrift1"/>
-      </w:pPr>
-      <w:bookmarkStart w:id="27" w:name="_Toc489797934"/>
-      <w:r>
-        <w:t>Fazit</w:t>
-      </w:r>
-      <w:bookmarkEnd w:id="27"/>
-    </w:p>
-    <w:p>
-      <w:pPr>
-        <w:pStyle w:val="KeinLeerraum"/>
+        <w:pStyle w:val="NoSpacing"/>
       </w:pPr>
       <w:r>
         <w:t xml:space="preserve">Die Autoren haben im Laufe des Projekts gelernt, </w:t>
@@ -6197,12 +6229,12 @@
     </w:p>
     <w:p>
       <w:pPr>
-        <w:pStyle w:val="KeinLeerraum"/>
-      </w:pPr>
-    </w:p>
-    <w:p>
-      <w:pPr>
-        <w:pStyle w:val="berschrift2"/>
+        <w:pStyle w:val="NoSpacing"/>
+      </w:pPr>
+    </w:p>
+    <w:p>
+      <w:pPr>
+        <w:pStyle w:val="Heading2"/>
         <w:numPr>
           <w:ilvl w:val="0"/>
           <w:numId w:val="0"/>
@@ -6212,7 +6244,7 @@
     </w:p>
     <w:tbl>
       <w:tblPr>
-        <w:tblStyle w:val="Tabellenraster"/>
+        <w:tblStyle w:val="TableGrid"/>
         <w:tblW w:w="0" w:type="auto"/>
         <w:tblBorders>
           <w:top w:val="none" w:sz="0" w:space="0" w:color="auto"/>
@@ -6270,7 +6302,7 @@
 </file>
 
 <file path=word/endnotes.xml><?xml version="1.0" encoding="utf-8"?>
-<w:endnotes xmlns:wpc="http://schemas.microsoft.com/office/word/2010/wordprocessingCanvas" xmlns:cx="http://schemas.microsoft.com/office/drawing/2014/chartex" xmlns:cx1="http://schemas.microsoft.com/office/drawing/2015/9/8/chartex" xmlns:mc="http://schemas.openxmlformats.org/markup-compatibility/2006" xmlns:o="urn:schemas-microsoft-com:office:office" xmlns:r="http://schemas.openxmlformats.org/officeDocument/2006/relationships" xmlns:m="http://schemas.openxmlformats.org/officeDocument/2006/math" xmlns:v="urn:schemas-microsoft-com:vml" xmlns:wp14="http://schemas.microsoft.com/office/word/2010/wordprocessingDrawing" xmlns:wp="http://schemas.openxmlformats.org/drawingml/2006/wordprocessingDrawing" xmlns:w10="urn:schemas-microsoft-com:office:word" xmlns:w="http://schemas.openxmlformats.org/wordprocessingml/2006/main" xmlns:w14="http://schemas.microsoft.com/office/word/2010/wordml" xmlns:w15="http://schemas.microsoft.com/office/word/2012/wordml" xmlns:w16se="http://schemas.microsoft.com/office/word/2015/wordml/symex" xmlns:wpg="http://schemas.microsoft.com/office/word/2010/wordprocessingGroup" xmlns:wpi="http://schemas.microsoft.com/office/word/2010/wordprocessingInk" xmlns:wne="http://schemas.microsoft.com/office/word/2006/wordml" xmlns:wps="http://schemas.microsoft.com/office/word/2010/wordprocessingShape" mc:Ignorable="w14 w15 w16se wp14">
+<w:endnotes xmlns:wpc="http://schemas.microsoft.com/office/word/2010/wordprocessingCanvas" xmlns:cx="http://schemas.microsoft.com/office/drawing/2014/chartex" xmlns:cx1="http://schemas.microsoft.com/office/drawing/2015/9/8/chartex" xmlns:cx2="http://schemas.microsoft.com/office/drawing/2015/10/21/chartex" xmlns:cx3="http://schemas.microsoft.com/office/drawing/2016/5/9/chartex" xmlns:cx4="http://schemas.microsoft.com/office/drawing/2016/5/10/chartex" xmlns:cx5="http://schemas.microsoft.com/office/drawing/2016/5/11/chartex" xmlns:cx6="http://schemas.microsoft.com/office/drawing/2016/5/12/chartex" xmlns:cx7="http://schemas.microsoft.com/office/drawing/2016/5/13/chartex" xmlns:cx8="http://schemas.microsoft.com/office/drawing/2016/5/14/chartex" xmlns:mc="http://schemas.openxmlformats.org/markup-compatibility/2006" xmlns:aink="http://schemas.microsoft.com/office/drawing/2016/ink" xmlns:am3d="http://schemas.microsoft.com/office/drawing/2017/model3d" xmlns:o="urn:schemas-microsoft-com:office:office" xmlns:r="http://schemas.openxmlformats.org/officeDocument/2006/relationships" xmlns:m="http://schemas.openxmlformats.org/officeDocument/2006/math" xmlns:v="urn:schemas-microsoft-com:vml" xmlns:wp14="http://schemas.microsoft.com/office/word/2010/wordprocessingDrawing" xmlns:wp="http://schemas.openxmlformats.org/drawingml/2006/wordprocessingDrawing" xmlns:w10="urn:schemas-microsoft-com:office:word" xmlns:w="http://schemas.openxmlformats.org/wordprocessingml/2006/main" xmlns:w14="http://schemas.microsoft.com/office/word/2010/wordml" xmlns:w15="http://schemas.microsoft.com/office/word/2012/wordml" xmlns:w16cex="http://schemas.microsoft.com/office/word/2018/wordml/cex" xmlns:w16cid="http://schemas.microsoft.com/office/word/2016/wordml/cid" xmlns:w16="http://schemas.microsoft.com/office/word/2018/wordml" xmlns:w16se="http://schemas.microsoft.com/office/word/2015/wordml/symex" xmlns:wpg="http://schemas.microsoft.com/office/word/2010/wordprocessingGroup" xmlns:wpi="http://schemas.microsoft.com/office/word/2010/wordprocessingInk" xmlns:wne="http://schemas.microsoft.com/office/word/2006/wordml" xmlns:wps="http://schemas.microsoft.com/office/word/2010/wordprocessingShape" mc:Ignorable="w14 w15 w16se w16cid w16 w16cex wp14">
   <w:endnote w:type="separator" w:id="-1">
     <w:p>
       <w:pPr>
@@ -6295,10 +6327,10 @@
 </file>
 
 <file path=word/footer1.xml><?xml version="1.0" encoding="utf-8"?>
-<w:ftr xmlns:wpc="http://schemas.microsoft.com/office/word/2010/wordprocessingCanvas" xmlns:cx="http://schemas.microsoft.com/office/drawing/2014/chartex" xmlns:cx1="http://schemas.microsoft.com/office/drawing/2015/9/8/chartex" xmlns:mc="http://schemas.openxmlformats.org/markup-compatibility/2006" xmlns:o="urn:schemas-microsoft-com:office:office" xmlns:r="http://schemas.openxmlformats.org/officeDocument/2006/relationships" xmlns:m="http://schemas.openxmlformats.org/officeDocument/2006/math" xmlns:v="urn:schemas-microsoft-com:vml" xmlns:wp14="http://schemas.microsoft.com/office/word/2010/wordprocessingDrawing" xmlns:wp="http://schemas.openxmlformats.org/drawingml/2006/wordprocessingDrawing" xmlns:w10="urn:schemas-microsoft-com:office:word" xmlns:w="http://schemas.openxmlformats.org/wordprocessingml/2006/main" xmlns:w14="http://schemas.microsoft.com/office/word/2010/wordml" xmlns:w15="http://schemas.microsoft.com/office/word/2012/wordml" xmlns:w16se="http://schemas.microsoft.com/office/word/2015/wordml/symex" xmlns:wpg="http://schemas.microsoft.com/office/word/2010/wordprocessingGroup" xmlns:wpi="http://schemas.microsoft.com/office/word/2010/wordprocessingInk" xmlns:wne="http://schemas.microsoft.com/office/word/2006/wordml" xmlns:wps="http://schemas.microsoft.com/office/word/2010/wordprocessingShape" mc:Ignorable="w14 w15 w16se wp14">
+<w:ftr xmlns:wpc="http://schemas.microsoft.com/office/word/2010/wordprocessingCanvas" xmlns:cx="http://schemas.microsoft.com/office/drawing/2014/chartex" xmlns:cx1="http://schemas.microsoft.com/office/drawing/2015/9/8/chartex" xmlns:cx2="http://schemas.microsoft.com/office/drawing/2015/10/21/chartex" xmlns:cx3="http://schemas.microsoft.com/office/drawing/2016/5/9/chartex" xmlns:cx4="http://schemas.microsoft.com/office/drawing/2016/5/10/chartex" xmlns:cx5="http://schemas.microsoft.com/office/drawing/2016/5/11/chartex" xmlns:cx6="http://schemas.microsoft.com/office/drawing/2016/5/12/chartex" xmlns:cx7="http://schemas.microsoft.com/office/drawing/2016/5/13/chartex" xmlns:cx8="http://schemas.microsoft.com/office/drawing/2016/5/14/chartex" xmlns:mc="http://schemas.openxmlformats.org/markup-compatibility/2006" xmlns:aink="http://schemas.microsoft.com/office/drawing/2016/ink" xmlns:am3d="http://schemas.microsoft.com/office/drawing/2017/model3d" xmlns:o="urn:schemas-microsoft-com:office:office" xmlns:r="http://schemas.openxmlformats.org/officeDocument/2006/relationships" xmlns:m="http://schemas.openxmlformats.org/officeDocument/2006/math" xmlns:v="urn:schemas-microsoft-com:vml" xmlns:wp14="http://schemas.microsoft.com/office/word/2010/wordprocessingDrawing" xmlns:wp="http://schemas.openxmlformats.org/drawingml/2006/wordprocessingDrawing" xmlns:w10="urn:schemas-microsoft-com:office:word" xmlns:w="http://schemas.openxmlformats.org/wordprocessingml/2006/main" xmlns:w14="http://schemas.microsoft.com/office/word/2010/wordml" xmlns:w15="http://schemas.microsoft.com/office/word/2012/wordml" xmlns:w16cex="http://schemas.microsoft.com/office/word/2018/wordml/cex" xmlns:w16cid="http://schemas.microsoft.com/office/word/2016/wordml/cid" xmlns:w16="http://schemas.microsoft.com/office/word/2018/wordml" xmlns:w16se="http://schemas.microsoft.com/office/word/2015/wordml/symex" xmlns:wpg="http://schemas.microsoft.com/office/word/2010/wordprocessingGroup" xmlns:wpi="http://schemas.microsoft.com/office/word/2010/wordprocessingInk" xmlns:wne="http://schemas.microsoft.com/office/word/2006/wordml" xmlns:wps="http://schemas.microsoft.com/office/word/2010/wordprocessingShape" mc:Ignorable="w14 w15 w16se w16cid w16 w16cex wp14">
   <w:p>
     <w:pPr>
-      <w:pStyle w:val="Fuzeile"/>
+      <w:pStyle w:val="Footer"/>
       <w:tabs>
         <w:tab w:val="clear" w:pos="4536"/>
       </w:tabs>
@@ -6311,7 +6343,7 @@
       <mc:AlternateContent>
         <mc:Choice Requires="wps">
           <w:drawing>
-            <wp:anchor distT="0" distB="0" distL="114300" distR="114300" simplePos="0" relativeHeight="251669504" behindDoc="0" locked="0" layoutInCell="1" allowOverlap="1">
+            <wp:anchor distT="0" distB="0" distL="114300" distR="114300" simplePos="0" relativeHeight="251669504" behindDoc="0" locked="0" layoutInCell="1" allowOverlap="1" wp14:anchorId="18901C45" wp14:editId="6B99423B">
               <wp:simplePos x="0" y="0"/>
               <wp:positionH relativeFrom="column">
                 <wp:posOffset>0</wp:posOffset>
@@ -6361,7 +6393,7 @@
             </wp:anchor>
           </w:drawing>
         </mc:Choice>
-        <mc:Fallback xmlns:w16cid="http://schemas.microsoft.com/office/word/2016/wordml/cid" xmlns:am3d="http://schemas.microsoft.com/office/drawing/2017/model3d" xmlns:aink="http://schemas.microsoft.com/office/drawing/2016/ink" xmlns:cx8="http://schemas.microsoft.com/office/drawing/2016/5/14/chartex" xmlns:cx7="http://schemas.microsoft.com/office/drawing/2016/5/13/chartex" xmlns:cx6="http://schemas.microsoft.com/office/drawing/2016/5/12/chartex" xmlns:cx5="http://schemas.microsoft.com/office/drawing/2016/5/11/chartex" xmlns:cx4="http://schemas.microsoft.com/office/drawing/2016/5/10/chartex" xmlns:cx3="http://schemas.microsoft.com/office/drawing/2016/5/9/chartex" xmlns:cx2="http://schemas.microsoft.com/office/drawing/2015/10/21/chartex">
+        <mc:Fallback>
           <w:pict>
             <v:line id="Gerader Verbinder 17" o:spid="_x0000_s1026" style="position:absolute;z-index:251669504;visibility:visible;mso-wrap-style:square;mso-height-percent:0;mso-wrap-distance-left:9pt;mso-wrap-distance-top:0;mso-wrap-distance-right:9pt;mso-wrap-distance-bottom:0;mso-position-horizontal:absolute;mso-position-horizontal-relative:text;mso-position-vertical:absolute;mso-position-vertical-relative:text;mso-height-percent:0;mso-height-relative:margin" from="0,0" to="449.85pt,0" o:gfxdata="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" strokecolor="black [3200]" strokeweight=".5pt">
               <v:stroke joinstyle="miter"/>
@@ -6399,10 +6431,10 @@
 </file>
 
 <file path=word/footer2.xml><?xml version="1.0" encoding="utf-8"?>
-<w:ftr xmlns:wpc="http://schemas.microsoft.com/office/word/2010/wordprocessingCanvas" xmlns:cx="http://schemas.microsoft.com/office/drawing/2014/chartex" xmlns:cx1="http://schemas.microsoft.com/office/drawing/2015/9/8/chartex" xmlns:mc="http://schemas.openxmlformats.org/markup-compatibility/2006" xmlns:o="urn:schemas-microsoft-com:office:office" xmlns:r="http://schemas.openxmlformats.org/officeDocument/2006/relationships" xmlns:m="http://schemas.openxmlformats.org/officeDocument/2006/math" xmlns:v="urn:schemas-microsoft-com:vml" xmlns:wp14="http://schemas.microsoft.com/office/word/2010/wordprocessingDrawing" xmlns:wp="http://schemas.openxmlformats.org/drawingml/2006/wordprocessingDrawing" xmlns:w10="urn:schemas-microsoft-com:office:word" xmlns:w="http://schemas.openxmlformats.org/wordprocessingml/2006/main" xmlns:w14="http://schemas.microsoft.com/office/word/2010/wordml" xmlns:w15="http://schemas.microsoft.com/office/word/2012/wordml" xmlns:w16se="http://schemas.microsoft.com/office/word/2015/wordml/symex" xmlns:wpg="http://schemas.microsoft.com/office/word/2010/wordprocessingGroup" xmlns:wpi="http://schemas.microsoft.com/office/word/2010/wordprocessingInk" xmlns:wne="http://schemas.microsoft.com/office/word/2006/wordml" xmlns:wps="http://schemas.microsoft.com/office/word/2010/wordprocessingShape" mc:Ignorable="w14 w15 w16se wp14">
+<w:ftr xmlns:wpc="http://schemas.microsoft.com/office/word/2010/wordprocessingCanvas" xmlns:cx="http://schemas.microsoft.com/office/drawing/2014/chartex" xmlns:cx1="http://schemas.microsoft.com/office/drawing/2015/9/8/chartex" xmlns:cx2="http://schemas.microsoft.com/office/drawing/2015/10/21/chartex" xmlns:cx3="http://schemas.microsoft.com/office/drawing/2016/5/9/chartex" xmlns:cx4="http://schemas.microsoft.com/office/drawing/2016/5/10/chartex" xmlns:cx5="http://schemas.microsoft.com/office/drawing/2016/5/11/chartex" xmlns:cx6="http://schemas.microsoft.com/office/drawing/2016/5/12/chartex" xmlns:cx7="http://schemas.microsoft.com/office/drawing/2016/5/13/chartex" xmlns:cx8="http://schemas.microsoft.com/office/drawing/2016/5/14/chartex" xmlns:mc="http://schemas.openxmlformats.org/markup-compatibility/2006" xmlns:aink="http://schemas.microsoft.com/office/drawing/2016/ink" xmlns:am3d="http://schemas.microsoft.com/office/drawing/2017/model3d" xmlns:o="urn:schemas-microsoft-com:office:office" xmlns:r="http://schemas.openxmlformats.org/officeDocument/2006/relationships" xmlns:m="http://schemas.openxmlformats.org/officeDocument/2006/math" xmlns:v="urn:schemas-microsoft-com:vml" xmlns:wp14="http://schemas.microsoft.com/office/word/2010/wordprocessingDrawing" xmlns:wp="http://schemas.openxmlformats.org/drawingml/2006/wordprocessingDrawing" xmlns:w10="urn:schemas-microsoft-com:office:word" xmlns:w="http://schemas.openxmlformats.org/wordprocessingml/2006/main" xmlns:w14="http://schemas.microsoft.com/office/word/2010/wordml" xmlns:w15="http://schemas.microsoft.com/office/word/2012/wordml" xmlns:w16cex="http://schemas.microsoft.com/office/word/2018/wordml/cex" xmlns:w16cid="http://schemas.microsoft.com/office/word/2016/wordml/cid" xmlns:w16="http://schemas.microsoft.com/office/word/2018/wordml" xmlns:w16se="http://schemas.microsoft.com/office/word/2015/wordml/symex" xmlns:wpg="http://schemas.microsoft.com/office/word/2010/wordprocessingGroup" xmlns:wpi="http://schemas.microsoft.com/office/word/2010/wordprocessingInk" xmlns:wne="http://schemas.microsoft.com/office/word/2006/wordml" xmlns:wps="http://schemas.microsoft.com/office/word/2010/wordprocessingShape" mc:Ignorable="w14 w15 w16se w16cid w16 w16cex wp14">
   <w:p>
     <w:pPr>
-      <w:pStyle w:val="Fuzeile"/>
+      <w:pStyle w:val="Footer"/>
       <w:tabs>
         <w:tab w:val="clear" w:pos="4536"/>
       </w:tabs>
@@ -6441,7 +6473,7 @@
 </file>
 
 <file path=word/footnotes.xml><?xml version="1.0" encoding="utf-8"?>
-<w:footnotes xmlns:wpc="http://schemas.microsoft.com/office/word/2010/wordprocessingCanvas" xmlns:cx="http://schemas.microsoft.com/office/drawing/2014/chartex" xmlns:cx1="http://schemas.microsoft.com/office/drawing/2015/9/8/chartex" xmlns:mc="http://schemas.openxmlformats.org/markup-compatibility/2006" xmlns:o="urn:schemas-microsoft-com:office:office" xmlns:r="http://schemas.openxmlformats.org/officeDocument/2006/relationships" xmlns:m="http://schemas.openxmlformats.org/officeDocument/2006/math" xmlns:v="urn:schemas-microsoft-com:vml" xmlns:wp14="http://schemas.microsoft.com/office/word/2010/wordprocessingDrawing" xmlns:wp="http://schemas.openxmlformats.org/drawingml/2006/wordprocessingDrawing" xmlns:w10="urn:schemas-microsoft-com:office:word" xmlns:w="http://schemas.openxmlformats.org/wordprocessingml/2006/main" xmlns:w14="http://schemas.microsoft.com/office/word/2010/wordml" xmlns:w15="http://schemas.microsoft.com/office/word/2012/wordml" xmlns:w16se="http://schemas.microsoft.com/office/word/2015/wordml/symex" xmlns:wpg="http://schemas.microsoft.com/office/word/2010/wordprocessingGroup" xmlns:wpi="http://schemas.microsoft.com/office/word/2010/wordprocessingInk" xmlns:wne="http://schemas.microsoft.com/office/word/2006/wordml" xmlns:wps="http://schemas.microsoft.com/office/word/2010/wordprocessingShape" mc:Ignorable="w14 w15 w16se wp14">
+<w:footnotes xmlns:wpc="http://schemas.microsoft.com/office/word/2010/wordprocessingCanvas" xmlns:cx="http://schemas.microsoft.com/office/drawing/2014/chartex" xmlns:cx1="http://schemas.microsoft.com/office/drawing/2015/9/8/chartex" xmlns:cx2="http://schemas.microsoft.com/office/drawing/2015/10/21/chartex" xmlns:cx3="http://schemas.microsoft.com/office/drawing/2016/5/9/chartex" xmlns:cx4="http://schemas.microsoft.com/office/drawing/2016/5/10/chartex" xmlns:cx5="http://schemas.microsoft.com/office/drawing/2016/5/11/chartex" xmlns:cx6="http://schemas.microsoft.com/office/drawing/2016/5/12/chartex" xmlns:cx7="http://schemas.microsoft.com/office/drawing/2016/5/13/chartex" xmlns:cx8="http://schemas.microsoft.com/office/drawing/2016/5/14/chartex" xmlns:mc="http://schemas.openxmlformats.org/markup-compatibility/2006" xmlns:aink="http://schemas.microsoft.com/office/drawing/2016/ink" xmlns:am3d="http://schemas.microsoft.com/office/drawing/2017/model3d" xmlns:o="urn:schemas-microsoft-com:office:office" xmlns:r="http://schemas.openxmlformats.org/officeDocument/2006/relationships" xmlns:m="http://schemas.openxmlformats.org/officeDocument/2006/math" xmlns:v="urn:schemas-microsoft-com:vml" xmlns:wp14="http://schemas.microsoft.com/office/word/2010/wordprocessingDrawing" xmlns:wp="http://schemas.openxmlformats.org/drawingml/2006/wordprocessingDrawing" xmlns:w10="urn:schemas-microsoft-com:office:word" xmlns:w="http://schemas.openxmlformats.org/wordprocessingml/2006/main" xmlns:w14="http://schemas.microsoft.com/office/word/2010/wordml" xmlns:w15="http://schemas.microsoft.com/office/word/2012/wordml" xmlns:w16cex="http://schemas.microsoft.com/office/word/2018/wordml/cex" xmlns:w16cid="http://schemas.microsoft.com/office/word/2016/wordml/cid" xmlns:w16="http://schemas.microsoft.com/office/word/2018/wordml" xmlns:w16se="http://schemas.microsoft.com/office/word/2015/wordml/symex" xmlns:wpg="http://schemas.microsoft.com/office/word/2010/wordprocessingGroup" xmlns:wpi="http://schemas.microsoft.com/office/word/2010/wordprocessingInk" xmlns:wne="http://schemas.microsoft.com/office/word/2006/wordml" xmlns:wps="http://schemas.microsoft.com/office/word/2010/wordprocessingShape" mc:Ignorable="w14 w15 w16se w16cid w16 w16cex wp14">
   <w:footnote w:type="separator" w:id="-1">
     <w:p>
       <w:pPr>
@@ -6466,7 +6498,7 @@
 </file>
 
 <file path=word/header1.xml><?xml version="1.0" encoding="utf-8"?>
-<w:hdr xmlns:wpc="http://schemas.microsoft.com/office/word/2010/wordprocessingCanvas" xmlns:cx="http://schemas.microsoft.com/office/drawing/2014/chartex" xmlns:cx1="http://schemas.microsoft.com/office/drawing/2015/9/8/chartex" xmlns:mc="http://schemas.openxmlformats.org/markup-compatibility/2006" xmlns:o="urn:schemas-microsoft-com:office:office" xmlns:r="http://schemas.openxmlformats.org/officeDocument/2006/relationships" xmlns:m="http://schemas.openxmlformats.org/officeDocument/2006/math" xmlns:v="urn:schemas-microsoft-com:vml" xmlns:wp14="http://schemas.microsoft.com/office/word/2010/wordprocessingDrawing" xmlns:wp="http://schemas.openxmlformats.org/drawingml/2006/wordprocessingDrawing" xmlns:w10="urn:schemas-microsoft-com:office:word" xmlns:w="http://schemas.openxmlformats.org/wordprocessingml/2006/main" xmlns:w14="http://schemas.microsoft.com/office/word/2010/wordml" xmlns:w15="http://schemas.microsoft.com/office/word/2012/wordml" xmlns:w16se="http://schemas.microsoft.com/office/word/2015/wordml/symex" xmlns:wpg="http://schemas.microsoft.com/office/word/2010/wordprocessingGroup" xmlns:wpi="http://schemas.microsoft.com/office/word/2010/wordprocessingInk" xmlns:wne="http://schemas.microsoft.com/office/word/2006/wordml" xmlns:wps="http://schemas.microsoft.com/office/word/2010/wordprocessingShape" mc:Ignorable="w14 w15 w16se wp14">
+<w:hdr xmlns:wpc="http://schemas.microsoft.com/office/word/2010/wordprocessingCanvas" xmlns:cx="http://schemas.microsoft.com/office/drawing/2014/chartex" xmlns:cx1="http://schemas.microsoft.com/office/drawing/2015/9/8/chartex" xmlns:cx2="http://schemas.microsoft.com/office/drawing/2015/10/21/chartex" xmlns:cx3="http://schemas.microsoft.com/office/drawing/2016/5/9/chartex" xmlns:cx4="http://schemas.microsoft.com/office/drawing/2016/5/10/chartex" xmlns:cx5="http://schemas.microsoft.com/office/drawing/2016/5/11/chartex" xmlns:cx6="http://schemas.microsoft.com/office/drawing/2016/5/12/chartex" xmlns:cx7="http://schemas.microsoft.com/office/drawing/2016/5/13/chartex" xmlns:cx8="http://schemas.microsoft.com/office/drawing/2016/5/14/chartex" xmlns:mc="http://schemas.openxmlformats.org/markup-compatibility/2006" xmlns:aink="http://schemas.microsoft.com/office/drawing/2016/ink" xmlns:am3d="http://schemas.microsoft.com/office/drawing/2017/model3d" xmlns:o="urn:schemas-microsoft-com:office:office" xmlns:r="http://schemas.openxmlformats.org/officeDocument/2006/relationships" xmlns:m="http://schemas.openxmlformats.org/officeDocument/2006/math" xmlns:v="urn:schemas-microsoft-com:vml" xmlns:wp14="http://schemas.microsoft.com/office/word/2010/wordprocessingDrawing" xmlns:wp="http://schemas.openxmlformats.org/drawingml/2006/wordprocessingDrawing" xmlns:w10="urn:schemas-microsoft-com:office:word" xmlns:w="http://schemas.openxmlformats.org/wordprocessingml/2006/main" xmlns:w14="http://schemas.microsoft.com/office/word/2010/wordml" xmlns:w15="http://schemas.microsoft.com/office/word/2012/wordml" xmlns:w16cex="http://schemas.microsoft.com/office/word/2018/wordml/cex" xmlns:w16cid="http://schemas.microsoft.com/office/word/2016/wordml/cid" xmlns:w16="http://schemas.microsoft.com/office/word/2018/wordml" xmlns:w16se="http://schemas.microsoft.com/office/word/2015/wordml/symex" xmlns:wpg="http://schemas.microsoft.com/office/word/2010/wordprocessingGroup" xmlns:wpi="http://schemas.microsoft.com/office/word/2010/wordprocessingInk" xmlns:wne="http://schemas.microsoft.com/office/word/2006/wordml" xmlns:wps="http://schemas.microsoft.com/office/word/2010/wordprocessingShape" mc:Ignorable="w14 w15 w16se w16cid w16 w16cex wp14">
   <w:p>
     <w:pPr>
       <w:spacing w:after="0"/>
@@ -6480,7 +6512,7 @@
       <mc:AlternateContent>
         <mc:Choice Requires="wps">
           <w:drawing>
-            <wp:anchor distT="0" distB="0" distL="114300" distR="114300" simplePos="0" relativeHeight="251666432" behindDoc="1" locked="0" layoutInCell="1" allowOverlap="1">
+            <wp:anchor distT="0" distB="0" distL="114300" distR="114300" simplePos="0" relativeHeight="251666432" behindDoc="1" locked="0" layoutInCell="1" allowOverlap="1" wp14:anchorId="03DC6DAC" wp14:editId="3A681F79">
               <wp:simplePos x="0" y="0"/>
               <wp:positionH relativeFrom="margin">
                 <wp:posOffset>4403090</wp:posOffset>
@@ -6625,7 +6657,7 @@
       <mc:AlternateContent>
         <mc:Choice Requires="wps">
           <w:drawing>
-            <wp:anchor distT="0" distB="0" distL="114300" distR="114300" simplePos="0" relativeHeight="251667456" behindDoc="0" locked="0" layoutInCell="1" allowOverlap="1">
+            <wp:anchor distT="0" distB="0" distL="114300" distR="114300" simplePos="0" relativeHeight="251667456" behindDoc="0" locked="0" layoutInCell="1" allowOverlap="1" wp14:anchorId="478C4371" wp14:editId="6B0421C3">
               <wp:simplePos x="0" y="0"/>
               <wp:positionH relativeFrom="column">
                 <wp:posOffset>14605</wp:posOffset>
@@ -6675,7 +6707,7 @@
             </wp:anchor>
           </w:drawing>
         </mc:Choice>
-        <mc:Fallback xmlns:w16cid="http://schemas.microsoft.com/office/word/2016/wordml/cid" xmlns:am3d="http://schemas.microsoft.com/office/drawing/2017/model3d" xmlns:aink="http://schemas.microsoft.com/office/drawing/2016/ink" xmlns:cx8="http://schemas.microsoft.com/office/drawing/2016/5/14/chartex" xmlns:cx7="http://schemas.microsoft.com/office/drawing/2016/5/13/chartex" xmlns:cx6="http://schemas.microsoft.com/office/drawing/2016/5/12/chartex" xmlns:cx5="http://schemas.microsoft.com/office/drawing/2016/5/11/chartex" xmlns:cx4="http://schemas.microsoft.com/office/drawing/2016/5/10/chartex" xmlns:cx3="http://schemas.microsoft.com/office/drawing/2016/5/9/chartex" xmlns:cx2="http://schemas.microsoft.com/office/drawing/2015/10/21/chartex">
+        <mc:Fallback>
           <w:pict>
             <v:line id="Gerader Verbinder 9" o:spid="_x0000_s1026" style="position:absolute;z-index:251667456;visibility:visible;mso-wrap-style:square;mso-height-percent:0;mso-wrap-distance-left:9pt;mso-wrap-distance-top:0;mso-wrap-distance-right:9pt;mso-wrap-distance-bottom:0;mso-position-horizontal:absolute;mso-position-horizontal-relative:text;mso-position-vertical:absolute;mso-position-vertical-relative:text;mso-height-percent:0;mso-height-relative:margin" from="1.15pt,17.45pt" to="451pt,17.45pt" o:gfxdata="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" strokecolor="black [3200]" strokeweight=".5pt">
               <v:stroke joinstyle="miter"/>
@@ -6692,7 +6724,7 @@
 </file>
 
 <file path=word/header2.xml><?xml version="1.0" encoding="utf-8"?>
-<w:hdr xmlns:wpc="http://schemas.microsoft.com/office/word/2010/wordprocessingCanvas" xmlns:cx="http://schemas.microsoft.com/office/drawing/2014/chartex" xmlns:cx1="http://schemas.microsoft.com/office/drawing/2015/9/8/chartex" xmlns:mc="http://schemas.openxmlformats.org/markup-compatibility/2006" xmlns:o="urn:schemas-microsoft-com:office:office" xmlns:r="http://schemas.openxmlformats.org/officeDocument/2006/relationships" xmlns:m="http://schemas.openxmlformats.org/officeDocument/2006/math" xmlns:v="urn:schemas-microsoft-com:vml" xmlns:wp14="http://schemas.microsoft.com/office/word/2010/wordprocessingDrawing" xmlns:wp="http://schemas.openxmlformats.org/drawingml/2006/wordprocessingDrawing" xmlns:w10="urn:schemas-microsoft-com:office:word" xmlns:w="http://schemas.openxmlformats.org/wordprocessingml/2006/main" xmlns:w14="http://schemas.microsoft.com/office/word/2010/wordml" xmlns:w15="http://schemas.microsoft.com/office/word/2012/wordml" xmlns:w16se="http://schemas.microsoft.com/office/word/2015/wordml/symex" xmlns:wpg="http://schemas.microsoft.com/office/word/2010/wordprocessingGroup" xmlns:wpi="http://schemas.microsoft.com/office/word/2010/wordprocessingInk" xmlns:wne="http://schemas.microsoft.com/office/word/2006/wordml" xmlns:wps="http://schemas.microsoft.com/office/word/2010/wordprocessingShape" mc:Ignorable="w14 w15 w16se wp14">
+<w:hdr xmlns:wpc="http://schemas.microsoft.com/office/word/2010/wordprocessingCanvas" xmlns:cx="http://schemas.microsoft.com/office/drawing/2014/chartex" xmlns:cx1="http://schemas.microsoft.com/office/drawing/2015/9/8/chartex" xmlns:cx2="http://schemas.microsoft.com/office/drawing/2015/10/21/chartex" xmlns:cx3="http://schemas.microsoft.com/office/drawing/2016/5/9/chartex" xmlns:cx4="http://schemas.microsoft.com/office/drawing/2016/5/10/chartex" xmlns:cx5="http://schemas.microsoft.com/office/drawing/2016/5/11/chartex" xmlns:cx6="http://schemas.microsoft.com/office/drawing/2016/5/12/chartex" xmlns:cx7="http://schemas.microsoft.com/office/drawing/2016/5/13/chartex" xmlns:cx8="http://schemas.microsoft.com/office/drawing/2016/5/14/chartex" xmlns:mc="http://schemas.openxmlformats.org/markup-compatibility/2006" xmlns:aink="http://schemas.microsoft.com/office/drawing/2016/ink" xmlns:am3d="http://schemas.microsoft.com/office/drawing/2017/model3d" xmlns:o="urn:schemas-microsoft-com:office:office" xmlns:r="http://schemas.openxmlformats.org/officeDocument/2006/relationships" xmlns:m="http://schemas.openxmlformats.org/officeDocument/2006/math" xmlns:v="urn:schemas-microsoft-com:vml" xmlns:wp14="http://schemas.microsoft.com/office/word/2010/wordprocessingDrawing" xmlns:wp="http://schemas.openxmlformats.org/drawingml/2006/wordprocessingDrawing" xmlns:w10="urn:schemas-microsoft-com:office:word" xmlns:w="http://schemas.openxmlformats.org/wordprocessingml/2006/main" xmlns:w14="http://schemas.microsoft.com/office/word/2010/wordml" xmlns:w15="http://schemas.microsoft.com/office/word/2012/wordml" xmlns:w16cex="http://schemas.microsoft.com/office/word/2018/wordml/cex" xmlns:w16cid="http://schemas.microsoft.com/office/word/2016/wordml/cid" xmlns:w16="http://schemas.microsoft.com/office/word/2018/wordml" xmlns:w16se="http://schemas.microsoft.com/office/word/2015/wordml/symex" xmlns:wpg="http://schemas.microsoft.com/office/word/2010/wordprocessingGroup" xmlns:wpi="http://schemas.microsoft.com/office/word/2010/wordprocessingInk" xmlns:wne="http://schemas.microsoft.com/office/word/2006/wordml" xmlns:wps="http://schemas.microsoft.com/office/word/2010/wordprocessingShape" mc:Ignorable="w14 w15 w16se w16cid w16 w16cex wp14">
   <w:p>
     <w:pPr>
       <w:spacing w:after="0"/>
@@ -6706,7 +6738,7 @@
       <mc:AlternateContent>
         <mc:Choice Requires="wps">
           <w:drawing>
-            <wp:anchor distT="0" distB="0" distL="114300" distR="114300" simplePos="0" relativeHeight="251663360" behindDoc="1" locked="0" layoutInCell="1" allowOverlap="1">
+            <wp:anchor distT="0" distB="0" distL="114300" distR="114300" simplePos="0" relativeHeight="251663360" behindDoc="1" locked="0" layoutInCell="1" allowOverlap="1" wp14:anchorId="718EAFFE" wp14:editId="0A02861C">
               <wp:simplePos x="0" y="0"/>
               <wp:positionH relativeFrom="margin">
                 <wp:posOffset>4169410</wp:posOffset>
@@ -6866,7 +6898,7 @@
       <mc:AlternateContent>
         <mc:Choice Requires="wpg">
           <w:drawing>
-            <wp:anchor distT="0" distB="0" distL="114300" distR="114300" simplePos="0" relativeHeight="251662336" behindDoc="0" locked="0" layoutInCell="1" allowOverlap="1">
+            <wp:anchor distT="0" distB="0" distL="114300" distR="114300" simplePos="0" relativeHeight="251662336" behindDoc="0" locked="0" layoutInCell="1" allowOverlap="1" wp14:anchorId="1DDF83C4" wp14:editId="22CEB465">
               <wp:simplePos x="0" y="0"/>
               <wp:positionH relativeFrom="page">
                 <wp:posOffset>914400</wp:posOffset>
@@ -6951,7 +6983,7 @@
             </wp:anchor>
           </w:drawing>
         </mc:Choice>
-        <mc:Fallback xmlns:w16cid="http://schemas.microsoft.com/office/word/2016/wordml/cid" xmlns:am3d="http://schemas.microsoft.com/office/drawing/2017/model3d" xmlns:aink="http://schemas.microsoft.com/office/drawing/2016/ink" xmlns:cx8="http://schemas.microsoft.com/office/drawing/2016/5/14/chartex" xmlns:cx7="http://schemas.microsoft.com/office/drawing/2016/5/13/chartex" xmlns:cx6="http://schemas.microsoft.com/office/drawing/2016/5/12/chartex" xmlns:cx5="http://schemas.microsoft.com/office/drawing/2016/5/11/chartex" xmlns:cx4="http://schemas.microsoft.com/office/drawing/2016/5/10/chartex" xmlns:cx3="http://schemas.microsoft.com/office/drawing/2016/5/9/chartex" xmlns:cx2="http://schemas.microsoft.com/office/drawing/2015/10/21/chartex">
+        <mc:Fallback>
           <w:pict>
             <v:group id="Group 77922" o:spid="_x0000_s1026" style="position:absolute;margin-left:1in;margin-top:67.15pt;width:456.4pt;height:.7pt;z-index:251662336;mso-position-horizontal-relative:page;mso-position-vertical-relative:page" coordorigin="301,-3677" coordsize="57966,91" o:gfxdata="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">
               <v:shape id="Shape 80691" o:spid="_x0000_s1027" style="position:absolute;left:301;top:-3677;width:57967;height:91;visibility:visible;mso-wrap-style:square;v-text-anchor:top" coordsize="5796661,9144" o:gfxdata="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" path="m,l5796661,r,9144l,9144,,e" fillcolor="black" stroked="f" strokeweight="0">
@@ -6969,7 +7001,7 @@
 </file>
 
 <file path=word/numbering.xml><?xml version="1.0" encoding="utf-8"?>
-<w:numbering xmlns:wpc="http://schemas.microsoft.com/office/word/2010/wordprocessingCanvas" xmlns:cx="http://schemas.microsoft.com/office/drawing/2014/chartex" xmlns:cx1="http://schemas.microsoft.com/office/drawing/2015/9/8/chartex" xmlns:mc="http://schemas.openxmlformats.org/markup-compatibility/2006" xmlns:o="urn:schemas-microsoft-com:office:office" xmlns:r="http://schemas.openxmlformats.org/officeDocument/2006/relationships" xmlns:m="http://schemas.openxmlformats.org/officeDocument/2006/math" xmlns:v="urn:schemas-microsoft-com:vml" xmlns:wp14="http://schemas.microsoft.com/office/word/2010/wordprocessingDrawing" xmlns:wp="http://schemas.openxmlformats.org/drawingml/2006/wordprocessingDrawing" xmlns:w10="urn:schemas-microsoft-com:office:word" xmlns:w="http://schemas.openxmlformats.org/wordprocessingml/2006/main" xmlns:w14="http://schemas.microsoft.com/office/word/2010/wordml" xmlns:w15="http://schemas.microsoft.com/office/word/2012/wordml" xmlns:w16se="http://schemas.microsoft.com/office/word/2015/wordml/symex" xmlns:wpg="http://schemas.microsoft.com/office/word/2010/wordprocessingGroup" xmlns:wpi="http://schemas.microsoft.com/office/word/2010/wordprocessingInk" xmlns:wne="http://schemas.microsoft.com/office/word/2006/wordml" xmlns:wps="http://schemas.microsoft.com/office/word/2010/wordprocessingShape" mc:Ignorable="w14 w15 w16se wp14">
+<w:numbering xmlns:wpc="http://schemas.microsoft.com/office/word/2010/wordprocessingCanvas" xmlns:cx="http://schemas.microsoft.com/office/drawing/2014/chartex" xmlns:cx1="http://schemas.microsoft.com/office/drawing/2015/9/8/chartex" xmlns:cx2="http://schemas.microsoft.com/office/drawing/2015/10/21/chartex" xmlns:cx3="http://schemas.microsoft.com/office/drawing/2016/5/9/chartex" xmlns:cx4="http://schemas.microsoft.com/office/drawing/2016/5/10/chartex" xmlns:cx5="http://schemas.microsoft.com/office/drawing/2016/5/11/chartex" xmlns:cx6="http://schemas.microsoft.com/office/drawing/2016/5/12/chartex" xmlns:cx7="http://schemas.microsoft.com/office/drawing/2016/5/13/chartex" xmlns:cx8="http://schemas.microsoft.com/office/drawing/2016/5/14/chartex" xmlns:mc="http://schemas.openxmlformats.org/markup-compatibility/2006" xmlns:aink="http://schemas.microsoft.com/office/drawing/2016/ink" xmlns:am3d="http://schemas.microsoft.com/office/drawing/2017/model3d" xmlns:o="urn:schemas-microsoft-com:office:office" xmlns:r="http://schemas.openxmlformats.org/officeDocument/2006/relationships" xmlns:m="http://schemas.openxmlformats.org/officeDocument/2006/math" xmlns:v="urn:schemas-microsoft-com:vml" xmlns:wp14="http://schemas.microsoft.com/office/word/2010/wordprocessingDrawing" xmlns:wp="http://schemas.openxmlformats.org/drawingml/2006/wordprocessingDrawing" xmlns:w10="urn:schemas-microsoft-com:office:word" xmlns:w="http://schemas.openxmlformats.org/wordprocessingml/2006/main" xmlns:w14="http://schemas.microsoft.com/office/word/2010/wordml" xmlns:w15="http://schemas.microsoft.com/office/word/2012/wordml" xmlns:w16cex="http://schemas.microsoft.com/office/word/2018/wordml/cex" xmlns:w16cid="http://schemas.microsoft.com/office/word/2016/wordml/cid" xmlns:w16="http://schemas.microsoft.com/office/word/2018/wordml" xmlns:w16se="http://schemas.microsoft.com/office/word/2015/wordml/symex" xmlns:wpg="http://schemas.microsoft.com/office/word/2010/wordprocessingGroup" xmlns:wpi="http://schemas.microsoft.com/office/word/2010/wordprocessingInk" xmlns:wne="http://schemas.microsoft.com/office/word/2006/wordml" xmlns:wps="http://schemas.microsoft.com/office/word/2010/wordprocessingShape" mc:Ignorable="w14 w15 w16se w16cid w16 w16cex wp14">
   <w:abstractNum w:abstractNumId="0" w15:restartNumberingAfterBreak="0">
     <w:nsid w:val="271E59B4"/>
     <w:multiLevelType w:val="multilevel"/>
@@ -6977,7 +7009,7 @@
     <w:lvl w:ilvl="0">
       <w:start w:val="1"/>
       <w:numFmt w:val="decimal"/>
-      <w:pStyle w:val="berschrift1"/>
+      <w:pStyle w:val="Heading1"/>
       <w:lvlText w:val="%1"/>
       <w:lvlJc w:val="left"/>
       <w:pPr>
@@ -6987,7 +7019,7 @@
     <w:lvl w:ilvl="1">
       <w:start w:val="1"/>
       <w:numFmt w:val="decimal"/>
-      <w:pStyle w:val="berschrift2"/>
+      <w:pStyle w:val="Heading2"/>
       <w:lvlText w:val="%1.%2"/>
       <w:lvlJc w:val="left"/>
       <w:pPr>
@@ -6997,7 +7029,7 @@
     <w:lvl w:ilvl="2">
       <w:start w:val="1"/>
       <w:numFmt w:val="decimal"/>
-      <w:pStyle w:val="berschrift3"/>
+      <w:pStyle w:val="Heading3"/>
       <w:lvlText w:val="%1.%2.%3"/>
       <w:lvlJc w:val="left"/>
       <w:pPr>
@@ -7007,7 +7039,7 @@
     <w:lvl w:ilvl="3">
       <w:start w:val="1"/>
       <w:numFmt w:val="decimal"/>
-      <w:pStyle w:val="berschrift4"/>
+      <w:pStyle w:val="Heading4"/>
       <w:lvlText w:val="%1.%2.%3.%4"/>
       <w:lvlJc w:val="left"/>
       <w:pPr>
@@ -7017,7 +7049,7 @@
     <w:lvl w:ilvl="4">
       <w:start w:val="1"/>
       <w:numFmt w:val="decimal"/>
-      <w:pStyle w:val="berschrift5"/>
+      <w:pStyle w:val="Heading5"/>
       <w:lvlText w:val="%1.%2.%3.%4.%5"/>
       <w:lvlJc w:val="left"/>
       <w:pPr>
@@ -7027,7 +7059,7 @@
     <w:lvl w:ilvl="5">
       <w:start w:val="1"/>
       <w:numFmt w:val="decimal"/>
-      <w:pStyle w:val="berschrift6"/>
+      <w:pStyle w:val="Heading6"/>
       <w:lvlText w:val="%1.%2.%3.%4.%5.%6"/>
       <w:lvlJc w:val="left"/>
       <w:pPr>
@@ -7037,7 +7069,7 @@
     <w:lvl w:ilvl="6">
       <w:start w:val="1"/>
       <w:numFmt w:val="decimal"/>
-      <w:pStyle w:val="berschrift7"/>
+      <w:pStyle w:val="Heading7"/>
       <w:lvlText w:val="%1.%2.%3.%4.%5.%6.%7"/>
       <w:lvlJc w:val="left"/>
       <w:pPr>
@@ -7047,7 +7079,7 @@
     <w:lvl w:ilvl="7">
       <w:start w:val="1"/>
       <w:numFmt w:val="decimal"/>
-      <w:pStyle w:val="berschrift8"/>
+      <w:pStyle w:val="Heading8"/>
       <w:lvlText w:val="%1.%2.%3.%4.%5.%6.%7.%8"/>
       <w:lvlJc w:val="left"/>
       <w:pPr>
@@ -7057,7 +7089,7 @@
     <w:lvl w:ilvl="8">
       <w:start w:val="1"/>
       <w:numFmt w:val="decimal"/>
-      <w:pStyle w:val="berschrift9"/>
+      <w:pStyle w:val="Heading9"/>
       <w:lvlText w:val="%1.%2.%3.%4.%5.%6.%7.%8.%9"/>
       <w:lvlJc w:val="left"/>
       <w:pPr>
@@ -7084,7 +7116,7 @@
 </file>
 
 <file path=word/styles.xml><?xml version="1.0" encoding="utf-8"?>
-<w:styles xmlns:mc="http://schemas.openxmlformats.org/markup-compatibility/2006" xmlns:r="http://schemas.openxmlformats.org/officeDocument/2006/relationships" xmlns:w="http://schemas.openxmlformats.org/wordprocessingml/2006/main" xmlns:w14="http://schemas.microsoft.com/office/word/2010/wordml" xmlns:w15="http://schemas.microsoft.com/office/word/2012/wordml" xmlns:w16se="http://schemas.microsoft.com/office/word/2015/wordml/symex" mc:Ignorable="w14 w15 w16se">
+<w:styles xmlns:mc="http://schemas.openxmlformats.org/markup-compatibility/2006" xmlns:r="http://schemas.openxmlformats.org/officeDocument/2006/relationships" xmlns:w="http://schemas.openxmlformats.org/wordprocessingml/2006/main" xmlns:w14="http://schemas.microsoft.com/office/word/2010/wordml" xmlns:w15="http://schemas.microsoft.com/office/word/2012/wordml" xmlns:w16cex="http://schemas.microsoft.com/office/word/2018/wordml/cex" xmlns:w16cid="http://schemas.microsoft.com/office/word/2016/wordml/cid" xmlns:w16="http://schemas.microsoft.com/office/word/2018/wordml" xmlns:w16se="http://schemas.microsoft.com/office/word/2015/wordml/symex" mc:Ignorable="w14 w15 w16se w16cid w16 w16cex">
   <w:docDefaults>
     <w:rPrDefault>
       <w:rPr>
@@ -7100,7 +7132,7 @@
       </w:pPr>
     </w:pPrDefault>
   </w:docDefaults>
-  <w:latentStyles w:defLockedState="0" w:defUIPriority="99" w:defSemiHidden="0" w:defUnhideWhenUsed="0" w:defQFormat="0" w:count="371">
+  <w:latentStyles w:defLockedState="0" w:defUIPriority="99" w:defSemiHidden="0" w:defUnhideWhenUsed="0" w:defQFormat="0" w:count="376">
     <w:lsdException w:name="Normal" w:uiPriority="0" w:qFormat="1"/>
     <w:lsdException w:name="heading 1" w:uiPriority="9" w:qFormat="1"/>
     <w:lsdException w:name="heading 2" w:semiHidden="1" w:uiPriority="9" w:unhideWhenUsed="1" w:qFormat="1"/>
@@ -7206,7 +7238,6 @@
     <w:lsdException w:name="HTML Sample" w:semiHidden="1" w:unhideWhenUsed="1"/>
     <w:lsdException w:name="HTML Typewriter" w:semiHidden="1" w:unhideWhenUsed="1"/>
     <w:lsdException w:name="HTML Variable" w:semiHidden="1" w:unhideWhenUsed="1"/>
-    <w:lsdException w:name="Normal Table" w:semiHidden="1" w:unhideWhenUsed="1"/>
     <w:lsdException w:name="annotation subject" w:semiHidden="1" w:unhideWhenUsed="1"/>
     <w:lsdException w:name="No List" w:semiHidden="1" w:unhideWhenUsed="1"/>
     <w:lsdException w:name="Outline List 1" w:semiHidden="1" w:unhideWhenUsed="1"/>
@@ -7249,11 +7280,8 @@
     <w:lsdException w:name="Table Contemporary" w:semiHidden="1" w:unhideWhenUsed="1"/>
     <w:lsdException w:name="Table Elegant" w:semiHidden="1" w:unhideWhenUsed="1"/>
     <w:lsdException w:name="Table Professional" w:semiHidden="1" w:unhideWhenUsed="1"/>
-    <w:lsdException w:name="Table Subtle 1" w:semiHidden="1" w:unhideWhenUsed="1"/>
     <w:lsdException w:name="Table Subtle 2" w:semiHidden="1" w:unhideWhenUsed="1"/>
     <w:lsdException w:name="Table Web 1" w:semiHidden="1" w:unhideWhenUsed="1"/>
-    <w:lsdException w:name="Table Web 2" w:semiHidden="1" w:unhideWhenUsed="1"/>
-    <w:lsdException w:name="Table Web 3" w:semiHidden="1" w:unhideWhenUsed="1"/>
     <w:lsdException w:name="Balloon Text" w:semiHidden="1" w:unhideWhenUsed="1"/>
     <w:lsdException w:name="Table Grid" w:uiPriority="59"/>
     <w:lsdException w:name="Table Theme" w:semiHidden="1" w:unhideWhenUsed="1"/>
@@ -7472,16 +7500,21 @@
     <w:lsdException w:name="List Table 5 Dark Accent 6" w:uiPriority="50"/>
     <w:lsdException w:name="List Table 6 Colorful Accent 6" w:uiPriority="51"/>
     <w:lsdException w:name="List Table 7 Colorful Accent 6" w:uiPriority="52"/>
+    <w:lsdException w:name="Mention" w:semiHidden="1" w:unhideWhenUsed="1"/>
+    <w:lsdException w:name="Smart Hyperlink" w:semiHidden="1" w:unhideWhenUsed="1"/>
+    <w:lsdException w:name="Hashtag" w:semiHidden="1" w:unhideWhenUsed="1"/>
+    <w:lsdException w:name="Unresolved Mention" w:semiHidden="1" w:unhideWhenUsed="1"/>
+    <w:lsdException w:name="Smart Link" w:semiHidden="1" w:unhideWhenUsed="1"/>
   </w:latentStyles>
-  <w:style w:type="paragraph" w:default="1" w:styleId="Standard">
+  <w:style w:type="paragraph" w:default="1" w:styleId="Normal">
     <w:name w:val="Normal"/>
     <w:qFormat/>
   </w:style>
-  <w:style w:type="paragraph" w:styleId="berschrift1">
+  <w:style w:type="paragraph" w:styleId="Heading1">
     <w:name w:val="heading 1"/>
-    <w:basedOn w:val="Standard"/>
-    <w:next w:val="Standard"/>
-    <w:link w:val="berschrift1Zchn"/>
+    <w:basedOn w:val="Normal"/>
+    <w:next w:val="Normal"/>
+    <w:link w:val="Heading1Char"/>
     <w:uiPriority w:val="9"/>
     <w:qFormat/>
     <w:pPr>
@@ -7502,11 +7535,11 @@
       <w:szCs w:val="28"/>
     </w:rPr>
   </w:style>
-  <w:style w:type="paragraph" w:styleId="berschrift2">
+  <w:style w:type="paragraph" w:styleId="Heading2">
     <w:name w:val="heading 2"/>
-    <w:basedOn w:val="Standard"/>
-    <w:next w:val="Standard"/>
-    <w:link w:val="berschrift2Zchn"/>
+    <w:basedOn w:val="Normal"/>
+    <w:next w:val="Normal"/>
+    <w:link w:val="Heading2Char"/>
     <w:uiPriority w:val="9"/>
     <w:unhideWhenUsed/>
     <w:qFormat/>
@@ -7529,11 +7562,11 @@
       <w:szCs w:val="26"/>
     </w:rPr>
   </w:style>
-  <w:style w:type="paragraph" w:styleId="berschrift3">
+  <w:style w:type="paragraph" w:styleId="Heading3">
     <w:name w:val="heading 3"/>
-    <w:basedOn w:val="Standard"/>
-    <w:next w:val="Standard"/>
-    <w:link w:val="berschrift3Zchn"/>
+    <w:basedOn w:val="Normal"/>
+    <w:next w:val="Normal"/>
+    <w:link w:val="Heading3Char"/>
     <w:uiPriority w:val="9"/>
     <w:unhideWhenUsed/>
     <w:qFormat/>
@@ -7554,11 +7587,11 @@
       <w:color w:val="5B9BD5" w:themeColor="accent1"/>
     </w:rPr>
   </w:style>
-  <w:style w:type="paragraph" w:styleId="berschrift4">
+  <w:style w:type="paragraph" w:styleId="Heading4">
     <w:name w:val="heading 4"/>
-    <w:basedOn w:val="Standard"/>
-    <w:next w:val="Standard"/>
-    <w:link w:val="berschrift4Zchn"/>
+    <w:basedOn w:val="Normal"/>
+    <w:next w:val="Normal"/>
+    <w:link w:val="Heading4Char"/>
     <w:uiPriority w:val="9"/>
     <w:unhideWhenUsed/>
     <w:qFormat/>
@@ -7581,11 +7614,11 @@
       <w:color w:val="5B9BD5" w:themeColor="accent1"/>
     </w:rPr>
   </w:style>
-  <w:style w:type="paragraph" w:styleId="berschrift5">
+  <w:style w:type="paragraph" w:styleId="Heading5">
     <w:name w:val="heading 5"/>
-    <w:basedOn w:val="Standard"/>
-    <w:next w:val="Standard"/>
-    <w:link w:val="berschrift5Zchn"/>
+    <w:basedOn w:val="Normal"/>
+    <w:next w:val="Normal"/>
+    <w:link w:val="Heading5Char"/>
     <w:uiPriority w:val="9"/>
     <w:unhideWhenUsed/>
     <w:qFormat/>
@@ -7604,11 +7637,11 @@
       <w:color w:val="1F4D78" w:themeColor="accent1" w:themeShade="7F"/>
     </w:rPr>
   </w:style>
-  <w:style w:type="paragraph" w:styleId="berschrift6">
+  <w:style w:type="paragraph" w:styleId="Heading6">
     <w:name w:val="heading 6"/>
-    <w:basedOn w:val="Standard"/>
-    <w:next w:val="Standard"/>
-    <w:link w:val="berschrift6Zchn"/>
+    <w:basedOn w:val="Normal"/>
+    <w:next w:val="Normal"/>
+    <w:link w:val="Heading6Char"/>
     <w:uiPriority w:val="9"/>
     <w:unhideWhenUsed/>
     <w:qFormat/>
@@ -7629,11 +7662,11 @@
       <w:color w:val="1F4D78" w:themeColor="accent1" w:themeShade="7F"/>
     </w:rPr>
   </w:style>
-  <w:style w:type="paragraph" w:styleId="berschrift7">
+  <w:style w:type="paragraph" w:styleId="Heading7">
     <w:name w:val="heading 7"/>
-    <w:basedOn w:val="Standard"/>
-    <w:next w:val="Standard"/>
-    <w:link w:val="berschrift7Zchn"/>
+    <w:basedOn w:val="Normal"/>
+    <w:next w:val="Normal"/>
+    <w:link w:val="Heading7Char"/>
     <w:uiPriority w:val="9"/>
     <w:unhideWhenUsed/>
     <w:qFormat/>
@@ -7654,11 +7687,11 @@
       <w:color w:val="404040" w:themeColor="text1" w:themeTint="BF"/>
     </w:rPr>
   </w:style>
-  <w:style w:type="paragraph" w:styleId="berschrift8">
+  <w:style w:type="paragraph" w:styleId="Heading8">
     <w:name w:val="heading 8"/>
-    <w:basedOn w:val="Standard"/>
-    <w:next w:val="Standard"/>
-    <w:link w:val="berschrift8Zchn"/>
+    <w:basedOn w:val="Normal"/>
+    <w:next w:val="Normal"/>
+    <w:link w:val="Heading8Char"/>
     <w:uiPriority w:val="9"/>
     <w:semiHidden/>
     <w:unhideWhenUsed/>
@@ -7680,11 +7713,11 @@
       <w:szCs w:val="20"/>
     </w:rPr>
   </w:style>
-  <w:style w:type="paragraph" w:styleId="berschrift9">
+  <w:style w:type="paragraph" w:styleId="Heading9">
     <w:name w:val="heading 9"/>
-    <w:basedOn w:val="Standard"/>
-    <w:next w:val="Standard"/>
-    <w:link w:val="berschrift9Zchn"/>
+    <w:basedOn w:val="Normal"/>
+    <w:next w:val="Normal"/>
+    <w:link w:val="Heading9Char"/>
     <w:uiPriority w:val="9"/>
     <w:semiHidden/>
     <w:unhideWhenUsed/>
@@ -7708,13 +7741,13 @@
       <w:szCs w:val="20"/>
     </w:rPr>
   </w:style>
-  <w:style w:type="character" w:default="1" w:styleId="Absatz-Standardschriftart">
+  <w:style w:type="character" w:default="1" w:styleId="DefaultParagraphFont">
     <w:name w:val="Default Paragraph Font"/>
     <w:uiPriority w:val="1"/>
     <w:semiHidden/>
     <w:unhideWhenUsed/>
   </w:style>
-  <w:style w:type="table" w:default="1" w:styleId="NormaleTabelle">
+  <w:style w:type="table" w:default="1" w:styleId="TableNormal">
     <w:name w:val="Normal Table"/>
     <w:uiPriority w:val="99"/>
     <w:semiHidden/>
@@ -7729,7 +7762,7 @@
       </w:tblCellMar>
     </w:tblPr>
   </w:style>
-  <w:style w:type="numbering" w:default="1" w:styleId="KeineListe">
+  <w:style w:type="numbering" w:default="1" w:styleId="NoList">
     <w:name w:val="No List"/>
     <w:uiPriority w:val="99"/>
     <w:semiHidden/>
@@ -7737,7 +7770,7 @@
   </w:style>
   <w:style w:type="paragraph" w:customStyle="1" w:styleId="Lila">
     <w:name w:val="Lila"/>
-    <w:basedOn w:val="Standard"/>
+    <w:basedOn w:val="Normal"/>
     <w:qFormat/>
     <w:rPr>
       <w:rFonts w:ascii="ABeeZee" w:hAnsi="ABeeZee"/>
@@ -7746,10 +7779,10 @@
       <w:sz w:val="36"/>
     </w:rPr>
   </w:style>
-  <w:style w:type="character" w:customStyle="1" w:styleId="berschrift1Zchn">
-    <w:name w:val="Überschrift 1 Zchn"/>
-    <w:basedOn w:val="Absatz-Standardschriftart"/>
-    <w:link w:val="berschrift1"/>
+  <w:style w:type="character" w:customStyle="1" w:styleId="Heading1Char">
+    <w:name w:val="Heading 1 Char"/>
+    <w:basedOn w:val="DefaultParagraphFont"/>
+    <w:link w:val="Heading1"/>
     <w:uiPriority w:val="9"/>
     <w:rPr>
       <w:rFonts w:asciiTheme="majorHAnsi" w:eastAsiaTheme="majorEastAsia" w:hAnsiTheme="majorHAnsi" w:cstheme="majorBidi"/>
@@ -7760,10 +7793,10 @@
       <w:szCs w:val="28"/>
     </w:rPr>
   </w:style>
-  <w:style w:type="character" w:customStyle="1" w:styleId="berschrift2Zchn">
-    <w:name w:val="Überschrift 2 Zchn"/>
-    <w:basedOn w:val="Absatz-Standardschriftart"/>
-    <w:link w:val="berschrift2"/>
+  <w:style w:type="character" w:customStyle="1" w:styleId="Heading2Char">
+    <w:name w:val="Heading 2 Char"/>
+    <w:basedOn w:val="DefaultParagraphFont"/>
+    <w:link w:val="Heading2"/>
     <w:uiPriority w:val="9"/>
     <w:rPr>
       <w:rFonts w:asciiTheme="majorHAnsi" w:eastAsiaTheme="majorEastAsia" w:hAnsiTheme="majorHAnsi" w:cstheme="majorBidi"/>
@@ -7774,10 +7807,10 @@
       <w:szCs w:val="26"/>
     </w:rPr>
   </w:style>
-  <w:style w:type="character" w:customStyle="1" w:styleId="berschrift3Zchn">
-    <w:name w:val="Überschrift 3 Zchn"/>
-    <w:basedOn w:val="Absatz-Standardschriftart"/>
-    <w:link w:val="berschrift3"/>
+  <w:style w:type="character" w:customStyle="1" w:styleId="Heading3Char">
+    <w:name w:val="Heading 3 Char"/>
+    <w:basedOn w:val="DefaultParagraphFont"/>
+    <w:link w:val="Heading3"/>
     <w:uiPriority w:val="9"/>
     <w:rPr>
       <w:rFonts w:asciiTheme="majorHAnsi" w:eastAsiaTheme="majorEastAsia" w:hAnsiTheme="majorHAnsi" w:cstheme="majorBidi"/>
@@ -7786,10 +7819,10 @@
       <w:color w:val="5B9BD5" w:themeColor="accent1"/>
     </w:rPr>
   </w:style>
-  <w:style w:type="character" w:customStyle="1" w:styleId="berschrift4Zchn">
-    <w:name w:val="Überschrift 4 Zchn"/>
-    <w:basedOn w:val="Absatz-Standardschriftart"/>
-    <w:link w:val="berschrift4"/>
+  <w:style w:type="character" w:customStyle="1" w:styleId="Heading4Char">
+    <w:name w:val="Heading 4 Char"/>
+    <w:basedOn w:val="DefaultParagraphFont"/>
+    <w:link w:val="Heading4"/>
     <w:uiPriority w:val="9"/>
     <w:rPr>
       <w:rFonts w:asciiTheme="majorHAnsi" w:eastAsiaTheme="majorEastAsia" w:hAnsiTheme="majorHAnsi" w:cstheme="majorBidi"/>
@@ -7800,20 +7833,20 @@
       <w:color w:val="5B9BD5" w:themeColor="accent1"/>
     </w:rPr>
   </w:style>
-  <w:style w:type="character" w:customStyle="1" w:styleId="berschrift5Zchn">
-    <w:name w:val="Überschrift 5 Zchn"/>
-    <w:basedOn w:val="Absatz-Standardschriftart"/>
-    <w:link w:val="berschrift5"/>
+  <w:style w:type="character" w:customStyle="1" w:styleId="Heading5Char">
+    <w:name w:val="Heading 5 Char"/>
+    <w:basedOn w:val="DefaultParagraphFont"/>
+    <w:link w:val="Heading5"/>
     <w:uiPriority w:val="9"/>
     <w:rPr>
       <w:rFonts w:asciiTheme="majorHAnsi" w:eastAsiaTheme="majorEastAsia" w:hAnsiTheme="majorHAnsi" w:cstheme="majorBidi"/>
       <w:color w:val="1F4D78" w:themeColor="accent1" w:themeShade="7F"/>
     </w:rPr>
   </w:style>
-  <w:style w:type="character" w:customStyle="1" w:styleId="berschrift6Zchn">
-    <w:name w:val="Überschrift 6 Zchn"/>
-    <w:basedOn w:val="Absatz-Standardschriftart"/>
-    <w:link w:val="berschrift6"/>
+  <w:style w:type="character" w:customStyle="1" w:styleId="Heading6Char">
+    <w:name w:val="Heading 6 Char"/>
+    <w:basedOn w:val="DefaultParagraphFont"/>
+    <w:link w:val="Heading6"/>
     <w:uiPriority w:val="9"/>
     <w:rPr>
       <w:rFonts w:asciiTheme="majorHAnsi" w:eastAsiaTheme="majorEastAsia" w:hAnsiTheme="majorHAnsi" w:cstheme="majorBidi"/>
@@ -7822,10 +7855,10 @@
       <w:color w:val="1F4D78" w:themeColor="accent1" w:themeShade="7F"/>
     </w:rPr>
   </w:style>
-  <w:style w:type="character" w:customStyle="1" w:styleId="berschrift7Zchn">
-    <w:name w:val="Überschrift 7 Zchn"/>
-    <w:basedOn w:val="Absatz-Standardschriftart"/>
-    <w:link w:val="berschrift7"/>
+  <w:style w:type="character" w:customStyle="1" w:styleId="Heading7Char">
+    <w:name w:val="Heading 7 Char"/>
+    <w:basedOn w:val="DefaultParagraphFont"/>
+    <w:link w:val="Heading7"/>
     <w:uiPriority w:val="9"/>
     <w:rPr>
       <w:rFonts w:asciiTheme="majorHAnsi" w:eastAsiaTheme="majorEastAsia" w:hAnsiTheme="majorHAnsi" w:cstheme="majorBidi"/>
@@ -7834,10 +7867,10 @@
       <w:color w:val="404040" w:themeColor="text1" w:themeTint="BF"/>
     </w:rPr>
   </w:style>
-  <w:style w:type="character" w:customStyle="1" w:styleId="berschrift8Zchn">
-    <w:name w:val="Überschrift 8 Zchn"/>
-    <w:basedOn w:val="Absatz-Standardschriftart"/>
-    <w:link w:val="berschrift8"/>
+  <w:style w:type="character" w:customStyle="1" w:styleId="Heading8Char">
+    <w:name w:val="Heading 8 Char"/>
+    <w:basedOn w:val="DefaultParagraphFont"/>
+    <w:link w:val="Heading8"/>
     <w:uiPriority w:val="9"/>
     <w:semiHidden/>
     <w:rPr>
@@ -7847,10 +7880,10 @@
       <w:szCs w:val="20"/>
     </w:rPr>
   </w:style>
-  <w:style w:type="character" w:customStyle="1" w:styleId="berschrift9Zchn">
-    <w:name w:val="Überschrift 9 Zchn"/>
-    <w:basedOn w:val="Absatz-Standardschriftart"/>
-    <w:link w:val="berschrift9"/>
+  <w:style w:type="character" w:customStyle="1" w:styleId="Heading9Char">
+    <w:name w:val="Heading 9 Char"/>
+    <w:basedOn w:val="DefaultParagraphFont"/>
+    <w:link w:val="Heading9"/>
     <w:uiPriority w:val="9"/>
     <w:semiHidden/>
     <w:rPr>
@@ -7862,10 +7895,10 @@
       <w:szCs w:val="20"/>
     </w:rPr>
   </w:style>
-  <w:style w:type="paragraph" w:styleId="Inhaltsverzeichnisberschrift">
+  <w:style w:type="paragraph" w:styleId="TOCHeading">
     <w:name w:val="TOC Heading"/>
-    <w:basedOn w:val="berschrift1"/>
-    <w:next w:val="Standard"/>
+    <w:basedOn w:val="Heading1"/>
+    <w:next w:val="Normal"/>
     <w:uiPriority w:val="39"/>
     <w:semiHidden/>
     <w:unhideWhenUsed/>
@@ -7880,10 +7913,10 @@
       <w:lang w:eastAsia="de-DE"/>
     </w:rPr>
   </w:style>
-  <w:style w:type="paragraph" w:styleId="Verzeichnis1">
+  <w:style w:type="paragraph" w:styleId="TOC1">
     <w:name w:val="toc 1"/>
-    <w:basedOn w:val="Standard"/>
-    <w:next w:val="Standard"/>
+    <w:basedOn w:val="Normal"/>
+    <w:next w:val="Normal"/>
     <w:autoRedefine/>
     <w:uiPriority w:val="39"/>
     <w:unhideWhenUsed/>
@@ -7891,10 +7924,10 @@
       <w:spacing w:after="100" w:line="276" w:lineRule="auto"/>
     </w:pPr>
   </w:style>
-  <w:style w:type="paragraph" w:styleId="Verzeichnis2">
+  <w:style w:type="paragraph" w:styleId="TOC2">
     <w:name w:val="toc 2"/>
-    <w:basedOn w:val="Standard"/>
-    <w:next w:val="Standard"/>
+    <w:basedOn w:val="Normal"/>
+    <w:next w:val="Normal"/>
     <w:autoRedefine/>
     <w:uiPriority w:val="39"/>
     <w:unhideWhenUsed/>
@@ -7905,7 +7938,7 @@
   </w:style>
   <w:style w:type="character" w:styleId="Hyperlink">
     <w:name w:val="Hyperlink"/>
-    <w:basedOn w:val="Absatz-Standardschriftart"/>
+    <w:basedOn w:val="DefaultParagraphFont"/>
     <w:uiPriority w:val="99"/>
     <w:unhideWhenUsed/>
     <w:rPr>
@@ -7913,9 +7946,9 @@
       <w:u w:val="single"/>
     </w:rPr>
   </w:style>
-  <w:style w:type="table" w:styleId="Tabellenraster">
+  <w:style w:type="table" w:styleId="TableGrid">
     <w:name w:val="Table Grid"/>
-    <w:basedOn w:val="NormaleTabelle"/>
+    <w:basedOn w:val="TableNormal"/>
     <w:uiPriority w:val="59"/>
     <w:pPr>
       <w:spacing w:after="0" w:line="240" w:lineRule="auto"/>
@@ -7931,10 +7964,10 @@
       </w:tblBorders>
     </w:tblPr>
   </w:style>
-  <w:style w:type="paragraph" w:styleId="Beschriftung">
+  <w:style w:type="paragraph" w:styleId="Caption">
     <w:name w:val="caption"/>
-    <w:basedOn w:val="Standard"/>
-    <w:next w:val="Standard"/>
+    <w:basedOn w:val="Normal"/>
+    <w:next w:val="Normal"/>
     <w:uiPriority w:val="35"/>
     <w:unhideWhenUsed/>
     <w:qFormat/>
@@ -7949,20 +7982,20 @@
       <w:szCs w:val="18"/>
     </w:rPr>
   </w:style>
-  <w:style w:type="paragraph" w:styleId="Abbildungsverzeichnis">
+  <w:style w:type="paragraph" w:styleId="TableofFigures">
     <w:name w:val="table of figures"/>
-    <w:basedOn w:val="Standard"/>
-    <w:next w:val="Standard"/>
+    <w:basedOn w:val="Normal"/>
+    <w:next w:val="Normal"/>
     <w:uiPriority w:val="99"/>
     <w:unhideWhenUsed/>
     <w:pPr>
       <w:spacing w:after="0" w:line="276" w:lineRule="auto"/>
     </w:pPr>
   </w:style>
-  <w:style w:type="paragraph" w:styleId="Kopfzeile">
+  <w:style w:type="paragraph" w:styleId="Header">
     <w:name w:val="header"/>
-    <w:basedOn w:val="Standard"/>
-    <w:link w:val="KopfzeileZchn"/>
+    <w:basedOn w:val="Normal"/>
+    <w:link w:val="HeaderChar"/>
     <w:uiPriority w:val="99"/>
     <w:unhideWhenUsed/>
     <w:pPr>
@@ -7973,16 +8006,16 @@
       <w:spacing w:after="0" w:line="240" w:lineRule="auto"/>
     </w:pPr>
   </w:style>
-  <w:style w:type="character" w:customStyle="1" w:styleId="KopfzeileZchn">
-    <w:name w:val="Kopfzeile Zchn"/>
-    <w:basedOn w:val="Absatz-Standardschriftart"/>
-    <w:link w:val="Kopfzeile"/>
+  <w:style w:type="character" w:customStyle="1" w:styleId="HeaderChar">
+    <w:name w:val="Header Char"/>
+    <w:basedOn w:val="DefaultParagraphFont"/>
+    <w:link w:val="Header"/>
     <w:uiPriority w:val="99"/>
   </w:style>
-  <w:style w:type="paragraph" w:styleId="Fuzeile">
+  <w:style w:type="paragraph" w:styleId="Footer">
     <w:name w:val="footer"/>
-    <w:basedOn w:val="Standard"/>
-    <w:link w:val="FuzeileZchn"/>
+    <w:basedOn w:val="Normal"/>
+    <w:link w:val="FooterChar"/>
     <w:uiPriority w:val="99"/>
     <w:unhideWhenUsed/>
     <w:pPr>
@@ -7993,13 +8026,13 @@
       <w:spacing w:after="0" w:line="240" w:lineRule="auto"/>
     </w:pPr>
   </w:style>
-  <w:style w:type="character" w:customStyle="1" w:styleId="FuzeileZchn">
-    <w:name w:val="Fußzeile Zchn"/>
-    <w:basedOn w:val="Absatz-Standardschriftart"/>
-    <w:link w:val="Fuzeile"/>
+  <w:style w:type="character" w:customStyle="1" w:styleId="FooterChar">
+    <w:name w:val="Footer Char"/>
+    <w:basedOn w:val="DefaultParagraphFont"/>
+    <w:link w:val="Footer"/>
     <w:uiPriority w:val="99"/>
   </w:style>
-  <w:style w:type="paragraph" w:styleId="KeinLeerraum">
+  <w:style w:type="paragraph" w:styleId="NoSpacing">
     <w:name w:val="No Spacing"/>
     <w:uiPriority w:val="1"/>
     <w:qFormat/>
@@ -8007,7 +8040,7 @@
       <w:spacing w:after="0" w:line="240" w:lineRule="auto"/>
     </w:pPr>
   </w:style>
-  <w:style w:type="table" w:customStyle="1" w:styleId="TableGrid">
+  <w:style w:type="table" w:customStyle="1" w:styleId="TableGrid0">
     <w:name w:val="TableGrid"/>
     <w:pPr>
       <w:spacing w:after="0" w:line="240" w:lineRule="auto"/>
@@ -8025,9 +8058,9 @@
       </w:tblCellMar>
     </w:tblPr>
   </w:style>
-  <w:style w:type="table" w:styleId="Gitternetztabelle6farbigAkzent5">
+  <w:style w:type="table" w:styleId="GridTable6ColourfulAccent5">
     <w:name w:val="Grid Table 6 Colorful Accent 5"/>
-    <w:basedOn w:val="NormaleTabelle"/>
+    <w:basedOn w:val="TableNormal"/>
     <w:uiPriority w:val="51"/>
     <w:pPr>
       <w:spacing w:after="0" w:line="240" w:lineRule="auto"/>
@@ -8096,9 +8129,9 @@
       </w:tcPr>
     </w:tblStylePr>
   </w:style>
-  <w:style w:type="table" w:styleId="Gitternetztabelle4Akzent5">
+  <w:style w:type="table" w:styleId="GridTable4-Accent5">
     <w:name w:val="Grid Table 4 Accent 5"/>
-    <w:basedOn w:val="NormaleTabelle"/>
+    <w:basedOn w:val="TableNormal"/>
     <w:uiPriority w:val="49"/>
     <w:pPr>
       <w:spacing w:after="0" w:line="240" w:lineRule="auto"/>
@@ -8436,15 +8469,6 @@
 </file>
 
 <file path=customXml/item1.xml><?xml version="1.0" encoding="utf-8"?>
-<?mso-contentType ?>
-<FormTemplates xmlns="http://schemas.microsoft.com/sharepoint/v3/contenttype/forms">
-  <Display>DocumentLibraryForm</Display>
-  <Edit>DocumentLibraryForm</Edit>
-  <New>DocumentLibraryForm</New>
-</FormTemplates>
-</file>
-
-<file path=customXml/item2.xml><?xml version="1.0" encoding="utf-8"?>
 <ct:contentTypeSchema xmlns:ct="http://schemas.microsoft.com/office/2006/metadata/contentType" xmlns:ma="http://schemas.microsoft.com/office/2006/metadata/properties/metaAttributes" ct:_="" ma:_="" ma:contentTypeName="Dokument" ma:contentTypeID="0x01010029F1E5361452AC40899C437BC0B9A26D" ma:contentTypeVersion="2" ma:contentTypeDescription="Ein neues Dokument erstellen." ma:contentTypeScope="" ma:versionID="16f6e88b7c9e64d900fc3ac35455b78c">
   <xsd:schema xmlns:xsd="http://www.w3.org/2001/XMLSchema" xmlns:xs="http://www.w3.org/2001/XMLSchema" xmlns:p="http://schemas.microsoft.com/office/2006/metadata/properties" xmlns:ns2="e6b451ab-f17d-4be9-ad0b-a82f5d7e0b4e" targetNamespace="http://schemas.microsoft.com/office/2006/metadata/properties" ma:root="true" ma:fieldsID="47db6d9bc14dcffa3fc7500fe95c3ab1" ns2:_="">
     <xsd:import namespace="e6b451ab-f17d-4be9-ad0b-a82f5d7e0b4e"/>
@@ -8576,25 +8600,26 @@
 </ct:contentTypeSchema>
 </file>
 
+<file path=customXml/item2.xml><?xml version="1.0" encoding="utf-8"?>
+<?mso-contentType ?>
+<FormTemplates xmlns="http://schemas.microsoft.com/sharepoint/v3/contenttype/forms">
+  <Display>DocumentLibraryForm</Display>
+  <Edit>DocumentLibraryForm</Edit>
+  <New>DocumentLibraryForm</New>
+</FormTemplates>
+</file>
+
 <file path=customXml/item3.xml><?xml version="1.0" encoding="utf-8"?>
+<b:Sources xmlns:b="http://schemas.openxmlformats.org/officeDocument/2006/bibliography" xmlns="http://schemas.openxmlformats.org/officeDocument/2006/bibliography" SelectedStyle="\APASixthEditionOfficeOnline.xsl" StyleName="APA" Version="6"/>
+</file>
+
+<file path=customXml/item4.xml><?xml version="1.0" encoding="utf-8"?>
 <p:properties xmlns:p="http://schemas.microsoft.com/office/2006/metadata/properties" xmlns:xsi="http://www.w3.org/2001/XMLSchema-instance" xmlns:pc="http://schemas.microsoft.com/office/infopath/2007/PartnerControls">
   <documentManagement/>
 </p:properties>
 </file>
 
-<file path=customXml/item4.xml><?xml version="1.0" encoding="utf-8"?>
-<b:Sources xmlns:b="http://schemas.openxmlformats.org/officeDocument/2006/bibliography" xmlns="http://schemas.openxmlformats.org/officeDocument/2006/bibliography" SelectedStyle="\APASixthEditionOfficeOnline.xsl" StyleName="APA" Version="6"/>
-</file>
-
 <file path=customXml/itemProps1.xml><?xml version="1.0" encoding="utf-8"?>
-<ds:datastoreItem xmlns:ds="http://schemas.openxmlformats.org/officeDocument/2006/customXml" ds:itemID="{70D682E9-BE1C-4E32-A50A-DDC94A579FE4}">
-  <ds:schemaRefs>
-    <ds:schemaRef ds:uri="http://schemas.microsoft.com/sharepoint/v3/contenttype/forms"/>
-  </ds:schemaRefs>
-</ds:datastoreItem>
-</file>
-
-<file path=customXml/itemProps2.xml><?xml version="1.0" encoding="utf-8"?>
 <ds:datastoreItem xmlns:ds="http://schemas.openxmlformats.org/officeDocument/2006/customXml" ds:itemID="{C5C568E6-B8A1-481A-84A2-C2B098D69ED6}">
   <ds:schemaRefs>
     <ds:schemaRef ds:uri="http://schemas.microsoft.com/office/2006/metadata/contentType"/>
@@ -8612,19 +8637,27 @@
 </ds:datastoreItem>
 </file>
 
+<file path=customXml/itemProps2.xml><?xml version="1.0" encoding="utf-8"?>
+<ds:datastoreItem xmlns:ds="http://schemas.openxmlformats.org/officeDocument/2006/customXml" ds:itemID="{70D682E9-BE1C-4E32-A50A-DDC94A579FE4}">
+  <ds:schemaRefs>
+    <ds:schemaRef ds:uri="http://schemas.microsoft.com/sharepoint/v3/contenttype/forms"/>
+  </ds:schemaRefs>
+</ds:datastoreItem>
+</file>
+
 <file path=customXml/itemProps3.xml><?xml version="1.0" encoding="utf-8"?>
+<ds:datastoreItem xmlns:ds="http://schemas.openxmlformats.org/officeDocument/2006/customXml" ds:itemID="{608863CF-CBD7-4826-B59F-112C58D98A39}">
+  <ds:schemaRefs>
+    <ds:schemaRef ds:uri="http://schemas.openxmlformats.org/officeDocument/2006/bibliography"/>
+  </ds:schemaRefs>
+</ds:datastoreItem>
+</file>
+
+<file path=customXml/itemProps4.xml><?xml version="1.0" encoding="utf-8"?>
 <ds:datastoreItem xmlns:ds="http://schemas.openxmlformats.org/officeDocument/2006/customXml" ds:itemID="{5021C792-266B-41EB-A416-6996804A95F5}">
   <ds:schemaRefs>
     <ds:schemaRef ds:uri="http://schemas.microsoft.com/office/2006/metadata/properties"/>
     <ds:schemaRef ds:uri="http://schemas.microsoft.com/office/infopath/2007/PartnerControls"/>
   </ds:schemaRefs>
 </ds:datastoreItem>
-</file>
-
-<file path=customXml/itemProps4.xml><?xml version="1.0" encoding="utf-8"?>
-<ds:datastoreItem xmlns:ds="http://schemas.openxmlformats.org/officeDocument/2006/customXml" ds:itemID="{608863CF-CBD7-4826-B59F-112C58D98A39}">
-  <ds:schemaRefs>
-    <ds:schemaRef ds:uri="http://schemas.openxmlformats.org/officeDocument/2006/bibliography"/>
-  </ds:schemaRefs>
-</ds:datastoreItem>
 </file>